--- a/kumulierte Dokumentation/Document1.docx
+++ b/kumulierte Dokumentation/Document1.docx
@@ -24,6 +24,11 @@
           <w:rFonts w:ascii="Noto Sans" w:hAnsi="Noto Sans" w:cs="Noto Sans"/>
         </w:rPr>
       </w:r>
+      <w:r>
+        <w:rPr>
+          <w:rFonts w:ascii="Noto Sans" w:hAnsi="Noto Sans" w:cs="Noto Sans"/>
+        </w:rPr>
+      </w:r>
     </w:p>
     <w:p>
       <w:pPr>
@@ -37,12 +42,6 @@
           <w:highlight w:val="none"/>
         </w:rPr>
       </w:pPr>
-      <w:r>
-        <w:rPr>
-          <w:rFonts w:ascii="Noto Sans" w:hAnsi="Noto Sans" w:eastAsia="Noto Sans" w:cs="Noto Sans"/>
-          <w:highlight w:val="none"/>
-        </w:rPr>
-      </w:r>
       <w:r>
         <w:rPr>
           <w:rFonts w:ascii="Noto Sans" w:hAnsi="Noto Sans" w:eastAsia="Noto Sans" w:cs="Noto Sans"/>
@@ -55,6 +54,12 @@
           <w:highlight w:val="none"/>
         </w:rPr>
       </w:r>
+      <w:r>
+        <w:rPr>
+          <w:rFonts w:ascii="Noto Sans" w:hAnsi="Noto Sans" w:cs="Noto Sans"/>
+          <w:highlight w:val="none"/>
+        </w:rPr>
+      </w:r>
     </w:p>
     <w:p>
       <w:pPr>
@@ -68,12 +73,6 @@
           <w:highlight w:val="none"/>
         </w:rPr>
       </w:pPr>
-      <w:r>
-        <w:rPr>
-          <w:rFonts w:ascii="Noto Sans" w:hAnsi="Noto Sans" w:eastAsia="Noto Sans" w:cs="Noto Sans"/>
-          <w:highlight w:val="none"/>
-        </w:rPr>
-      </w:r>
       <w:r>
         <w:rPr>
           <w:rFonts w:ascii="Noto Sans" w:hAnsi="Noto Sans" w:eastAsia="Noto Sans" w:cs="Noto Sans"/>
@@ -86,6 +85,12 @@
           <w:highlight w:val="none"/>
         </w:rPr>
       </w:r>
+      <w:r>
+        <w:rPr>
+          <w:rFonts w:ascii="Noto Sans" w:hAnsi="Noto Sans" w:cs="Noto Sans"/>
+          <w:highlight w:val="none"/>
+        </w:rPr>
+      </w:r>
     </w:p>
     <w:p>
       <w:pPr>
@@ -99,12 +104,6 @@
           <w:highlight w:val="none"/>
         </w:rPr>
       </w:pPr>
-      <w:r>
-        <w:rPr>
-          <w:rFonts w:ascii="Noto Sans" w:hAnsi="Noto Sans" w:eastAsia="Noto Sans" w:cs="Noto Sans"/>
-          <w:highlight w:val="none"/>
-        </w:rPr>
-      </w:r>
       <w:r>
         <w:rPr>
           <w:rFonts w:ascii="Noto Sans" w:hAnsi="Noto Sans" w:eastAsia="Noto Sans" w:cs="Noto Sans"/>
@@ -117,6 +116,12 @@
           <w:highlight w:val="none"/>
         </w:rPr>
       </w:r>
+      <w:r>
+        <w:rPr>
+          <w:rFonts w:ascii="Noto Sans" w:hAnsi="Noto Sans" w:cs="Noto Sans"/>
+          <w:highlight w:val="none"/>
+        </w:rPr>
+      </w:r>
     </w:p>
     <w:p>
       <w:pPr>
@@ -140,7 +145,7 @@
         <w:rPr>
           <w:rFonts w:ascii="Noto Sans" w:hAnsi="Noto Sans" w:eastAsia="Noto Sans" w:cs="Noto Sans"/>
         </w:rPr>
-        <w:t xml:space="preserve">Helpdesk</w:t>
+        <w:t xml:space="preserve">Helpdesk, ein Ticketierungssystem</w:t>
       </w:r>
       <w:r>
         <w:rPr>
@@ -150,7 +155,8 @@
       <w:bookmarkEnd w:id="1"/>
       <w:r>
         <w:rPr>
-          <w:rFonts w:ascii="Noto Sans" w:hAnsi="Noto Sans" w:eastAsia="Noto Sans" w:cs="Noto Sans"/>
+          <w:rFonts w:ascii="Noto Sans" w:hAnsi="Noto Sans" w:cs="Noto Sans"/>
+          <w:highlight w:val="none"/>
         </w:rPr>
       </w:r>
       <w:r>
@@ -191,7 +197,7 @@
       <w:bookmarkEnd w:id="2"/>
       <w:r>
         <w:rPr>
-          <w:rFonts w:ascii="Noto Sans" w:hAnsi="Noto Sans" w:eastAsia="Noto Sans" w:cs="Noto Sans"/>
+          <w:rFonts w:ascii="Noto Sans" w:hAnsi="Noto Sans" w:cs="Noto Sans"/>
         </w:rPr>
       </w:r>
       <w:r>
@@ -218,8 +224,7 @@
       </w:r>
       <w:r>
         <w:rPr>
-          <w:rFonts w:ascii="Noto Sans" w:hAnsi="Noto Sans" w:eastAsia="Noto Sans" w:cs="Noto Sans"/>
-          <w:highlight w:val="none"/>
+          <w:rFonts w:ascii="Noto Sans" w:hAnsi="Noto Sans" w:cs="Noto Sans"/>
         </w:rPr>
       </w:r>
       <w:r>
@@ -253,7 +258,8 @@
       </w:r>
       <w:r>
         <w:rPr>
-          <w:rFonts w:ascii="Noto Sans" w:hAnsi="Noto Sans" w:eastAsia="Noto Sans" w:cs="Noto Sans"/>
+          <w:rFonts w:ascii="Noto Sans" w:hAnsi="Noto Sans" w:cs="Noto Sans"/>
+          <w:highlight w:val="none"/>
         </w:rPr>
       </w:r>
       <w:r>
@@ -274,12 +280,6 @@
           <w:highlight w:val="none"/>
         </w:rPr>
       </w:pPr>
-      <w:r>
-        <w:rPr>
-          <w:rFonts w:ascii="Noto Sans" w:hAnsi="Noto Sans" w:eastAsia="Noto Sans" w:cs="Noto Sans"/>
-          <w:highlight w:val="none"/>
-        </w:rPr>
-      </w:r>
       <w:r>
         <w:rPr>
           <w:rFonts w:ascii="Noto Sans" w:hAnsi="Noto Sans" w:eastAsia="Noto Sans" w:cs="Noto Sans"/>
@@ -292,6 +292,12 @@
           <w:highlight w:val="none"/>
         </w:rPr>
       </w:r>
+      <w:r>
+        <w:rPr>
+          <w:rFonts w:ascii="Noto Sans" w:hAnsi="Noto Sans" w:cs="Noto Sans"/>
+          <w:highlight w:val="none"/>
+        </w:rPr>
+      </w:r>
     </w:p>
     <w:p>
       <w:pPr>
@@ -304,12 +310,6 @@
           <w:highlight w:val="none"/>
         </w:rPr>
       </w:pPr>
-      <w:r>
-        <w:rPr>
-          <w:rFonts w:ascii="Noto Sans" w:hAnsi="Noto Sans" w:eastAsia="Noto Sans" w:cs="Noto Sans"/>
-          <w:highlight w:val="none"/>
-        </w:rPr>
-      </w:r>
       <w:r>
         <w:rPr>
           <w:rFonts w:ascii="Noto Sans" w:hAnsi="Noto Sans" w:eastAsia="Noto Sans" w:cs="Noto Sans"/>
@@ -322,6 +322,12 @@
           <w:highlight w:val="none"/>
         </w:rPr>
       </w:r>
+      <w:r>
+        <w:rPr>
+          <w:rFonts w:ascii="Noto Sans" w:hAnsi="Noto Sans" w:cs="Noto Sans"/>
+          <w:highlight w:val="none"/>
+        </w:rPr>
+      </w:r>
     </w:p>
     <w:p>
       <w:pPr>
@@ -334,12 +340,6 @@
           <w:highlight w:val="none"/>
         </w:rPr>
       </w:pPr>
-      <w:r>
-        <w:rPr>
-          <w:rFonts w:ascii="Noto Sans" w:hAnsi="Noto Sans" w:eastAsia="Noto Sans" w:cs="Noto Sans"/>
-          <w:highlight w:val="none"/>
-        </w:rPr>
-      </w:r>
       <w:r>
         <w:rPr>
           <w:rFonts w:ascii="Noto Sans" w:hAnsi="Noto Sans" w:eastAsia="Noto Sans" w:cs="Noto Sans"/>
@@ -352,6 +352,12 @@
           <w:highlight w:val="none"/>
         </w:rPr>
       </w:r>
+      <w:r>
+        <w:rPr>
+          <w:rFonts w:ascii="Noto Sans" w:hAnsi="Noto Sans" w:cs="Noto Sans"/>
+          <w:highlight w:val="none"/>
+        </w:rPr>
+      </w:r>
     </w:p>
     <w:p>
       <w:pPr>
@@ -364,12 +370,6 @@
           <w:highlight w:val="none"/>
         </w:rPr>
       </w:pPr>
-      <w:r>
-        <w:rPr>
-          <w:rFonts w:ascii="Noto Sans" w:hAnsi="Noto Sans" w:eastAsia="Noto Sans" w:cs="Noto Sans"/>
-          <w:highlight w:val="none"/>
-        </w:rPr>
-      </w:r>
       <w:r>
         <w:rPr>
           <w:rFonts w:ascii="Noto Sans" w:hAnsi="Noto Sans" w:eastAsia="Noto Sans" w:cs="Noto Sans"/>
@@ -382,6 +382,12 @@
           <w:highlight w:val="none"/>
         </w:rPr>
       </w:r>
+      <w:r>
+        <w:rPr>
+          <w:rFonts w:ascii="Noto Sans" w:hAnsi="Noto Sans" w:cs="Noto Sans"/>
+          <w:highlight w:val="none"/>
+        </w:rPr>
+      </w:r>
     </w:p>
     <w:p>
       <w:pPr>
@@ -394,12 +400,6 @@
           <w:highlight w:val="none"/>
         </w:rPr>
       </w:pPr>
-      <w:r>
-        <w:rPr>
-          <w:rFonts w:ascii="Noto Sans" w:hAnsi="Noto Sans" w:eastAsia="Noto Sans" w:cs="Noto Sans"/>
-          <w:highlight w:val="none"/>
-        </w:rPr>
-      </w:r>
       <w:r>
         <w:rPr>
           <w:rFonts w:ascii="Noto Sans" w:hAnsi="Noto Sans" w:eastAsia="Noto Sans" w:cs="Noto Sans"/>
@@ -412,6 +412,12 @@
           <w:highlight w:val="none"/>
         </w:rPr>
       </w:r>
+      <w:r>
+        <w:rPr>
+          <w:rFonts w:ascii="Noto Sans" w:hAnsi="Noto Sans" w:cs="Noto Sans"/>
+          <w:highlight w:val="none"/>
+        </w:rPr>
+      </w:r>
     </w:p>
     <w:p>
       <w:pPr>
@@ -424,12 +430,6 @@
           <w:highlight w:val="none"/>
         </w:rPr>
       </w:pPr>
-      <w:r>
-        <w:rPr>
-          <w:rFonts w:ascii="Noto Sans" w:hAnsi="Noto Sans" w:eastAsia="Noto Sans" w:cs="Noto Sans"/>
-          <w:highlight w:val="none"/>
-        </w:rPr>
-      </w:r>
       <w:r>
         <w:rPr>
           <w:rFonts w:ascii="Noto Sans" w:hAnsi="Noto Sans" w:eastAsia="Noto Sans" w:cs="Noto Sans"/>
@@ -442,6 +442,12 @@
           <w:highlight w:val="none"/>
         </w:rPr>
       </w:r>
+      <w:r>
+        <w:rPr>
+          <w:rFonts w:ascii="Noto Sans" w:hAnsi="Noto Sans" w:cs="Noto Sans"/>
+          <w:highlight w:val="none"/>
+        </w:rPr>
+      </w:r>
     </w:p>
     <w:p>
       <w:pPr>
@@ -454,12 +460,6 @@
           <w:highlight w:val="none"/>
         </w:rPr>
       </w:pPr>
-      <w:r>
-        <w:rPr>
-          <w:rFonts w:ascii="Noto Sans" w:hAnsi="Noto Sans" w:eastAsia="Noto Sans" w:cs="Noto Sans"/>
-          <w:highlight w:val="none"/>
-        </w:rPr>
-      </w:r>
       <w:r>
         <w:rPr>
           <w:rFonts w:ascii="Noto Sans" w:hAnsi="Noto Sans" w:eastAsia="Noto Sans" w:cs="Noto Sans"/>
@@ -472,6 +472,12 @@
           <w:highlight w:val="none"/>
         </w:rPr>
       </w:r>
+      <w:r>
+        <w:rPr>
+          <w:rFonts w:ascii="Noto Sans" w:hAnsi="Noto Sans" w:cs="Noto Sans"/>
+          <w:highlight w:val="none"/>
+        </w:rPr>
+      </w:r>
     </w:p>
     <w:p>
       <w:pPr>
@@ -484,12 +490,6 @@
           <w:highlight w:val="none"/>
         </w:rPr>
       </w:pPr>
-      <w:r>
-        <w:rPr>
-          <w:rFonts w:ascii="Noto Sans" w:hAnsi="Noto Sans" w:eastAsia="Noto Sans" w:cs="Noto Sans"/>
-          <w:highlight w:val="none"/>
-        </w:rPr>
-      </w:r>
       <w:r>
         <w:rPr>
           <w:rFonts w:ascii="Noto Sans" w:hAnsi="Noto Sans" w:eastAsia="Noto Sans" w:cs="Noto Sans"/>
@@ -502,6 +502,12 @@
           <w:highlight w:val="none"/>
         </w:rPr>
       </w:r>
+      <w:r>
+        <w:rPr>
+          <w:rFonts w:ascii="Noto Sans" w:hAnsi="Noto Sans" w:cs="Noto Sans"/>
+          <w:highlight w:val="none"/>
+        </w:rPr>
+      </w:r>
     </w:p>
     <w:p>
       <w:pPr>
@@ -514,12 +520,6 @@
           <w:highlight w:val="none"/>
         </w:rPr>
       </w:pPr>
-      <w:r>
-        <w:rPr>
-          <w:rFonts w:ascii="Noto Sans" w:hAnsi="Noto Sans" w:eastAsia="Noto Sans" w:cs="Noto Sans"/>
-          <w:highlight w:val="none"/>
-        </w:rPr>
-      </w:r>
       <w:r>
         <w:rPr>
           <w:rFonts w:ascii="Noto Sans" w:hAnsi="Noto Sans" w:eastAsia="Noto Sans" w:cs="Noto Sans"/>
@@ -532,6 +532,12 @@
           <w:highlight w:val="none"/>
         </w:rPr>
       </w:r>
+      <w:r>
+        <w:rPr>
+          <w:rFonts w:ascii="Noto Sans" w:hAnsi="Noto Sans" w:cs="Noto Sans"/>
+          <w:highlight w:val="none"/>
+        </w:rPr>
+      </w:r>
     </w:p>
     <w:p>
       <w:pPr>
@@ -544,12 +550,6 @@
           <w:highlight w:val="none"/>
         </w:rPr>
       </w:pPr>
-      <w:r>
-        <w:rPr>
-          <w:rFonts w:ascii="Noto Sans" w:hAnsi="Noto Sans" w:eastAsia="Noto Sans" w:cs="Noto Sans"/>
-          <w:highlight w:val="none"/>
-        </w:rPr>
-      </w:r>
       <w:r>
         <w:rPr>
           <w:rFonts w:ascii="Noto Sans" w:hAnsi="Noto Sans" w:eastAsia="Noto Sans" w:cs="Noto Sans"/>
@@ -562,6 +562,12 @@
           <w:highlight w:val="none"/>
         </w:rPr>
       </w:r>
+      <w:r>
+        <w:rPr>
+          <w:rFonts w:ascii="Noto Sans" w:hAnsi="Noto Sans" w:cs="Noto Sans"/>
+          <w:highlight w:val="none"/>
+        </w:rPr>
+      </w:r>
     </w:p>
     <w:p>
       <w:pPr>
@@ -579,10 +585,11 @@
           <w:rFonts w:ascii="Noto Sans" w:hAnsi="Noto Sans" w:eastAsia="Noto Sans" w:cs="Noto Sans"/>
           <w:highlight w:val="none"/>
         </w:rPr>
+        <w:t xml:space="preserve">Gruppenmitglieder</w:t>
       </w:r>
       <w:r>
         <w:rPr>
-          <w:rFonts w:ascii="Noto Sans" w:hAnsi="Noto Sans" w:eastAsia="Noto Sans" w:cs="Noto Sans"/>
+          <w:rFonts w:ascii="Noto Sans" w:hAnsi="Noto Sans" w:cs="Noto Sans"/>
           <w:highlight w:val="none"/>
         </w:rPr>
       </w:r>
@@ -599,66 +606,6 @@
         <w:spacing/>
         <w:ind/>
         <w:jc w:val="right"/>
-        <w:rPr>
-          <w:rFonts w:ascii="Noto Sans" w:hAnsi="Noto Sans" w:cs="Noto Sans"/>
-          <w:highlight w:val="none"/>
-        </w:rPr>
-      </w:pPr>
-      <w:r>
-        <w:rPr>
-          <w:rFonts w:ascii="Noto Sans" w:hAnsi="Noto Sans" w:eastAsia="Noto Sans" w:cs="Noto Sans"/>
-          <w:highlight w:val="none"/>
-        </w:rPr>
-      </w:r>
-      <w:r>
-        <w:rPr>
-          <w:rFonts w:ascii="Noto Sans" w:hAnsi="Noto Sans" w:eastAsia="Noto Sans" w:cs="Noto Sans"/>
-          <w:highlight w:val="none"/>
-        </w:rPr>
-      </w:r>
-      <w:r>
-        <w:rPr>
-          <w:rFonts w:ascii="Noto Sans" w:hAnsi="Noto Sans" w:cs="Noto Sans"/>
-          <w:highlight w:val="none"/>
-        </w:rPr>
-      </w:r>
-    </w:p>
-    <w:p>
-      <w:pPr>
-        <w:pBdr/>
-        <w:spacing/>
-        <w:ind/>
-        <w:jc w:val="right"/>
-        <w:rPr>
-          <w:rFonts w:ascii="Noto Sans" w:hAnsi="Noto Sans" w:cs="Noto Sans"/>
-          <w:highlight w:val="none"/>
-        </w:rPr>
-      </w:pPr>
-      <w:r>
-        <w:rPr>
-          <w:rFonts w:ascii="Noto Sans" w:hAnsi="Noto Sans" w:eastAsia="Noto Sans" w:cs="Noto Sans"/>
-          <w:highlight w:val="none"/>
-        </w:rPr>
-      </w:r>
-      <w:r>
-        <w:rPr>
-          <w:rFonts w:ascii="Noto Sans" w:hAnsi="Noto Sans" w:eastAsia="Noto Sans" w:cs="Noto Sans"/>
-          <w:highlight w:val="none"/>
-        </w:rPr>
-      </w:r>
-      <w:r>
-        <w:rPr>
-          <w:rFonts w:ascii="Noto Sans" w:hAnsi="Noto Sans" w:cs="Noto Sans"/>
-          <w:highlight w:val="none"/>
-        </w:rPr>
-      </w:r>
-    </w:p>
-    <w:p>
-      <w:pPr>
-        <w:pBdr/>
-        <w:spacing/>
-        <w:ind/>
-        <w:jc w:val="left"/>
         <w:rPr>
           <w:rStyle w:val="884"/>
           <w:rFonts w:ascii="Noto Sans" w:hAnsi="Noto Sans" w:cs="Noto Sans"/>
@@ -775,7 +722,8 @@
       </w:hyperlink>
       <w:r>
         <w:rPr>
-          <w:rFonts w:ascii="Noto Sans" w:hAnsi="Noto Sans" w:eastAsia="Noto Sans" w:cs="Noto Sans"/>
+          <w:rStyle w:val="884"/>
+          <w:rFonts w:ascii="Noto Sans" w:hAnsi="Noto Sans" w:cs="Noto Sans"/>
           <w:highlight w:val="none"/>
         </w:rPr>
       </w:r>
@@ -875,7 +823,7 @@
           </w:hyperlink>
           <w:r>
             <w:rPr>
-              <w:rFonts w:ascii="Noto Sans" w:hAnsi="Noto Sans" w:eastAsia="Noto Sans" w:cs="Noto Sans"/>
+              <w:rFonts w:ascii="Noto Sans" w:hAnsi="Noto Sans" w:cs="Noto Sans"/>
               <w:highlight w:val="none"/>
             </w:rPr>
           </w:r>
@@ -939,7 +887,7 @@
           </w:hyperlink>
           <w:r>
             <w:rPr>
-              <w:rFonts w:ascii="Noto Sans" w:hAnsi="Noto Sans" w:eastAsia="Noto Sans" w:cs="Noto Sans"/>
+              <w:rFonts w:ascii="Noto Sans" w:hAnsi="Noto Sans" w:cs="Noto Sans"/>
             </w:rPr>
           </w:r>
           <w:r>
@@ -1004,7 +952,7 @@
           </w:hyperlink>
           <w:r>
             <w:rPr>
-              <w:rFonts w:ascii="Noto Sans" w:hAnsi="Noto Sans" w:eastAsia="Noto Sans" w:cs="Noto Sans"/>
+              <w:rFonts w:ascii="Noto Sans" w:hAnsi="Noto Sans" w:cs="Noto Sans"/>
               <w:highlight w:val="none"/>
             </w:rPr>
           </w:r>
@@ -1068,7 +1016,7 @@
           </w:hyperlink>
           <w:r>
             <w:rPr>
-              <w:rFonts w:ascii="Noto Sans" w:hAnsi="Noto Sans" w:eastAsia="Noto Sans" w:cs="Noto Sans"/>
+              <w:rFonts w:ascii="Noto Sans" w:hAnsi="Noto Sans" w:cs="Noto Sans"/>
             </w:rPr>
           </w:r>
           <w:r>
@@ -1158,7 +1106,7 @@
           </w:hyperlink>
           <w:r>
             <w:rPr>
-              <w:rFonts w:ascii="Noto Sans" w:hAnsi="Noto Sans" w:eastAsia="Noto Sans" w:cs="Noto Sans"/>
+              <w:rFonts w:ascii="Noto Sans" w:hAnsi="Noto Sans" w:cs="Noto Sans"/>
             </w:rPr>
           </w:r>
           <w:r>
@@ -1220,7 +1168,7 @@
           </w:hyperlink>
           <w:r>
             <w:rPr>
-              <w:rFonts w:ascii="Noto Sans" w:hAnsi="Noto Sans" w:eastAsia="Noto Sans" w:cs="Noto Sans"/>
+              <w:rFonts w:ascii="Noto Sans" w:hAnsi="Noto Sans" w:cs="Noto Sans"/>
             </w:rPr>
           </w:r>
           <w:r>
@@ -1282,7 +1230,7 @@
           </w:hyperlink>
           <w:r>
             <w:rPr>
-              <w:rFonts w:ascii="Noto Sans" w:hAnsi="Noto Sans" w:eastAsia="Noto Sans" w:cs="Noto Sans"/>
+              <w:rFonts w:ascii="Noto Sans" w:hAnsi="Noto Sans" w:cs="Noto Sans"/>
             </w:rPr>
           </w:r>
           <w:r>
@@ -1344,7 +1292,7 @@
           </w:hyperlink>
           <w:r>
             <w:rPr>
-              <w:rFonts w:ascii="Noto Sans" w:hAnsi="Noto Sans" w:eastAsia="Noto Sans" w:cs="Noto Sans"/>
+              <w:rFonts w:ascii="Noto Sans" w:hAnsi="Noto Sans" w:cs="Noto Sans"/>
             </w:rPr>
           </w:r>
           <w:r>
@@ -1376,7 +1324,8 @@
           </w:r>
           <w:r>
             <w:rPr>
-              <w:rFonts w:ascii="Noto Sans" w:hAnsi="Noto Sans" w:eastAsia="Noto Sans" w:cs="Noto Sans"/>
+              <w:rFonts w:ascii="Noto Sans" w:hAnsi="Noto Sans" w:cs="Noto Sans"/>
+              <w:highlight w:val="none"/>
             </w:rPr>
           </w:r>
           <w:r>
@@ -1408,7 +1357,7 @@
       </w:r>
       <w:r>
         <w:rPr>
-          <w:rFonts w:ascii="Noto Sans" w:hAnsi="Noto Sans" w:eastAsia="Noto Sans" w:cs="Noto Sans"/>
+          <w:rFonts w:ascii="Noto Sans" w:hAnsi="Noto Sans" w:cs="Noto Sans"/>
           <w:highlight w:val="none"/>
         </w:rPr>
       </w:r>
@@ -1452,7 +1401,7 @@
       <w:bookmarkEnd w:id="3"/>
       <w:r>
         <w:rPr>
-          <w:rFonts w:ascii="Noto Sans" w:hAnsi="Noto Sans" w:eastAsia="Noto Sans" w:cs="Noto Sans"/>
+          <w:rFonts w:ascii="Noto Sans" w:hAnsi="Noto Sans" w:cs="Noto Sans"/>
           <w:highlight w:val="none"/>
           <w:u w:val="none"/>
         </w:rPr>
@@ -1483,7 +1432,7 @@
       </w:r>
       <w:r>
         <w:rPr>
-          <w:rFonts w:ascii="Noto Sans" w:hAnsi="Noto Sans" w:eastAsia="Noto Sans" w:cs="Noto Sans"/>
+          <w:rFonts w:ascii="Noto Sans" w:hAnsi="Noto Sans" w:cs="Noto Sans"/>
         </w:rPr>
       </w:r>
       <w:r>
@@ -1522,7 +1471,7 @@
       <w:bookmarkEnd w:id="4"/>
       <w:r>
         <w:rPr>
-          <w:rFonts w:ascii="Noto Sans" w:hAnsi="Noto Sans" w:eastAsia="Noto Sans" w:cs="Noto Sans"/>
+          <w:rFonts w:ascii="Noto Sans" w:hAnsi="Noto Sans" w:cs="Noto Sans"/>
         </w:rPr>
       </w:r>
       <w:r>
@@ -1549,7 +1498,7 @@
       </w:r>
       <w:r>
         <w:rPr>
-          <w:rFonts w:ascii="Noto Sans" w:hAnsi="Noto Sans" w:eastAsia="Noto Sans" w:cs="Noto Sans"/>
+          <w:rFonts w:ascii="Noto Sans" w:hAnsi="Noto Sans" w:cs="Noto Sans"/>
         </w:rPr>
       </w:r>
       <w:r>
@@ -1613,28 +1562,12 @@
       <w:bookmarkEnd w:id="5"/>
       <w:r>
         <w:rPr>
-          <w:rFonts w:ascii="Noto Sans" w:hAnsi="Noto Sans" w:eastAsia="Noto Sans" w:cs="Noto Sans"/>
+          <w:rFonts w:ascii="Noto Sans" w:hAnsi="Noto Sans" w:cs="Noto Sans"/>
         </w:rPr>
       </w:r>
       <w:r>
         <w:rPr>
           <w:rFonts w:ascii="Noto Sans" w:hAnsi="Noto Sans" w:cs="Noto Sans"/>
-        </w:rPr>
-      </w:r>
-    </w:p>
-    <w:p>
-      <w:pPr>
-        <w:pBdr/>
-        <w:spacing/>
-        <w:ind/>
-        <w:rPr>
-          <w:rFonts w:ascii="Noto Sans" w:hAnsi="Noto Sans" w:cs="Noto Sans"/>
-        </w:rPr>
-      </w:pPr>
-      <w:r>
-        <w:rPr>
-          <w:rFonts w:ascii="Noto Sans" w:hAnsi="Noto Sans" w:eastAsia="Noto Sans" w:cs="Noto Sans"/>
-          <w:highlight w:val="none"/>
         </w:rPr>
       </w:r>
       <w:r>
@@ -1648,6 +1581,16 @@
           <w:rFonts w:ascii="Noto Sans" w:hAnsi="Noto Sans" w:cs="Noto Sans"/>
         </w:rPr>
       </w:r>
+      <w:r>
+        <w:rPr>
+          <w:rFonts w:ascii="Noto Sans" w:hAnsi="Noto Sans" w:cs="Noto Sans"/>
+        </w:rPr>
+      </w:r>
+      <w:r>
+        <w:rPr>
+          <w:rFonts w:ascii="Noto Sans" w:hAnsi="Noto Sans" w:cs="Noto Sans"/>
+        </w:rPr>
+      </w:r>
     </w:p>
     <w:p>
       <w:pPr>
@@ -1656,37 +1599,35 @@
         <w:ind/>
         <w:rPr>
           <w:rFonts w:ascii="Noto Sans" w:hAnsi="Noto Sans" w:eastAsia="Noto Sans" w:cs="Noto Sans"/>
+          <w:highlight w:val="none"/>
         </w:rPr>
       </w:pPr>
       <w:r>
         <w:rPr>
           <w:rFonts w:ascii="Noto Sans" w:hAnsi="Noto Sans" w:eastAsia="Noto Sans" w:cs="Noto Sans"/>
         </w:rPr>
-        <w:t xml:space="preserve">Im Rahmen von eigen Bedarf und zu besseren Dokumentation von Ticket, soll ein Ticketierungssystem entwickelt werden, über welches primär Mitarbeiter der Firma </w:t>
+        <w:t xml:space="preserve">Um den internen Bedarf und die Dokumentation sowie Verwaltung von Tickets zu verbessern, wird ein Ticketierungssystem entwickelt. In erster Linie soll den Mitarbeitern der Firma Easitix ermöglicht werdet Tickets effizient zu erstellen, zu bearbeiten und abzurechnen. Wärend einer vorläufigen Diskussionrunde wurden die grundlegenden Strukturen der Datenbank ausgearbeitet (siehe begleitendes </w:t>
       </w:r>
-      <w:r>
-        <w:t xml:space="preserve">Easitix</w:t>
-      </w:r>
+      <w:hyperlink w:tooltip="#_2._Entity_" w:anchor="_2._Entity_" w:history="1">
+        <w:r>
+          <w:rPr>
+            <w:rStyle w:val="884"/>
+            <w:rFonts w:ascii="Noto Sans" w:hAnsi="Noto Sans" w:eastAsia="Noto Sans" w:cs="Noto Sans"/>
+          </w:rPr>
+          <w:t xml:space="preserve">Diagramm</w:t>
+        </w:r>
+      </w:hyperlink>
       <w:r>
         <w:rPr>
           <w:rFonts w:ascii="Noto Sans" w:hAnsi="Noto Sans" w:eastAsia="Noto Sans" w:cs="Noto Sans"/>
         </w:rPr>
-        <w:t xml:space="preserve">, Ticket erstellen, bearbeiten, sowie abrechnen könnten. Aus einigen Diskussio</w:t>
-      </w:r>
-      <w:r>
-        <w:rPr>
-          <w:rFonts w:ascii="Noto Sans" w:hAnsi="Noto Sans" w:eastAsia="Noto Sans" w:cs="Noto Sans"/>
-        </w:rPr>
-        <w:t xml:space="preserve">nsrunden wurden, dann die grundlegenden Strukturen der Datenbank ausgelegt (zu sehen hier). Aus weiteren Diskussionsrunden, einem Ansatz für ein Login System wurde und Rücksprache mit einigen Kunden wurde die Bitte angelegt auch ohne Mittelsmann der Firma </w:t>
-      </w:r>
-      <w:r>
-        <w:t xml:space="preserve">Easitix</w:t>
-      </w:r>
-      <w:r>
-        <w:rPr>
-          <w:rFonts w:ascii="Noto Sans" w:hAnsi="Noto Sans" w:eastAsia="Noto Sans" w:cs="Noto Sans"/>
-        </w:rPr>
-        <w:t xml:space="preserve">, Tickets zu erstellen aus eigen Bedarf der Kunden.</w:t>
+        <w:t xml:space="preserve">).</w:t>
+        <w:br/>
+        <w:br/>
+        <w:t xml:space="preserve">Weitere Besprechnungen ergaben nach Entwicklung eines rudimentären Login Systems das während dieses ersten Prototypen auch die Möglichkeit beigelegt werden kann, dass Kunden sowie deren Mitarbeiter sich anmelden können, um ohne Vermittelung der Firma Easitix Tickets eingereicht werden können.</w:t>
+        <w:br/>
+        <w:br/>
+        <w:t xml:space="preserve">So sollte der erste Prototyp dieses Systems folgende Funktionen umfassen:</w:t>
       </w:r>
       <w:r>
         <w:rPr>
@@ -1697,33 +1638,7 @@
       <w:r>
         <w:rPr>
           <w:rFonts w:ascii="Noto Sans" w:hAnsi="Noto Sans" w:eastAsia="Noto Sans" w:cs="Noto Sans"/>
-        </w:rPr>
-      </w:r>
-    </w:p>
-    <w:p>
-      <w:pPr>
-        <w:pBdr/>
-        <w:spacing/>
-        <w:ind/>
-        <w:rPr>
-          <w:rFonts w:ascii="Noto Sans" w:hAnsi="Noto Sans" w:eastAsia="Noto Sans" w:cs="Noto Sans"/>
-        </w:rPr>
-      </w:pPr>
-      <w:r>
-        <w:rPr>
-          <w:rFonts w:ascii="Noto Sans" w:hAnsi="Noto Sans" w:eastAsia="Noto Sans" w:cs="Noto Sans"/>
-        </w:rPr>
-        <w:t xml:space="preserve">Zum Schluss sollten folgende Funktionen und Strukturen hier zusammengefasst in einer Tabelle mit Prioritäten im ersten Prototypen des Systems existieren.</w:t>
-      </w:r>
-      <w:r>
-        <w:rPr>
-          <w:rFonts w:ascii="Noto Sans" w:hAnsi="Noto Sans" w:eastAsia="Noto Sans" w:cs="Noto Sans"/>
           <w:highlight w:val="none"/>
-        </w:rPr>
-      </w:r>
-      <w:r>
-        <w:rPr>
-          <w:rFonts w:ascii="Noto Sans" w:hAnsi="Noto Sans" w:eastAsia="Noto Sans" w:cs="Noto Sans"/>
         </w:rPr>
       </w:r>
     </w:p>
@@ -2520,18 +2435,6 @@
         </w:tc>
       </w:tr>
     </w:tbl>
-    <w:p>
-      <w:pPr>
-        <w:pBdr/>
-        <w:spacing/>
-        <w:ind/>
-        <w:rPr/>
-      </w:pPr>
-      <w:r>
-        <w:br w:type="page" w:clear="all"/>
-      </w:r>
-      <w:r/>
-    </w:p>
     <w:tbl>
       <w:tblPr>
         <w:tblStyle w:val="713"/>
@@ -2994,6 +2897,142 @@
           </w:p>
         </w:tc>
       </w:tr>
+      <w:tr>
+        <w:trPr/>
+        <w:tc>
+          <w:tcPr>
+            <w:tcBorders/>
+            <w:tcW w:w="3120" w:type="dxa"/>
+            <w:vMerge w:val="restart"/>
+            <w:textDirection w:val="lrTb"/>
+            <w:noWrap w:val="false"/>
+          </w:tcPr>
+          <w:p>
+            <w:pPr>
+              <w:pBdr/>
+              <w:spacing w:after="0" w:before="0" w:line="240" w:lineRule="auto"/>
+              <w:ind/>
+              <w:rPr>
+                <w:rFonts w:ascii="Arial" w:hAnsi="Arial" w:eastAsia="Arial" w:cs="Arial"/>
+                <w:b/>
+                <w:color w:val="000000"/>
+                <w:sz w:val="22"/>
+              </w:rPr>
+            </w:pPr>
+            <w:r>
+              <w:rPr>
+                <w:rFonts w:ascii="Arial" w:hAnsi="Arial" w:eastAsia="Arial" w:cs="Arial"/>
+                <w:b/>
+                <w:color w:val="000000"/>
+                <w:sz w:val="22"/>
+              </w:rPr>
+              <w:t xml:space="preserve">Erstellung von Tickets durch Kunden</w:t>
+            </w:r>
+            <w:r>
+              <w:rPr>
+                <w:rFonts w:ascii="Arial" w:hAnsi="Arial" w:eastAsia="Arial" w:cs="Arial"/>
+                <w:b/>
+                <w:color w:val="000000"/>
+                <w:sz w:val="22"/>
+              </w:rPr>
+            </w:r>
+            <w:r>
+              <w:rPr>
+                <w:rFonts w:ascii="Arial" w:hAnsi="Arial" w:eastAsia="Arial" w:cs="Arial"/>
+                <w:b/>
+                <w:color w:val="000000"/>
+                <w:sz w:val="22"/>
+              </w:rPr>
+            </w:r>
+          </w:p>
+        </w:tc>
+        <w:tc>
+          <w:tcPr>
+            <w:tcBorders/>
+            <w:tcW w:w="3120" w:type="dxa"/>
+            <w:vMerge w:val="restart"/>
+            <w:textDirection w:val="lrTb"/>
+            <w:noWrap w:val="false"/>
+          </w:tcPr>
+          <w:p>
+            <w:pPr>
+              <w:pBdr/>
+              <w:spacing w:after="0" w:before="0" w:line="240" w:lineRule="auto"/>
+              <w:ind/>
+              <w:rPr>
+                <w:rFonts w:ascii="Arial" w:hAnsi="Arial" w:eastAsia="Arial" w:cs="Arial"/>
+                <w:color w:val="000000"/>
+                <w:sz w:val="22"/>
+              </w:rPr>
+            </w:pPr>
+            <w:r>
+              <w:rPr>
+                <w:rFonts w:ascii="Arial" w:hAnsi="Arial" w:eastAsia="Arial" w:cs="Arial"/>
+                <w:color w:val="000000"/>
+                <w:sz w:val="22"/>
+              </w:rPr>
+              <w:t xml:space="preserve"> Möglichkeit Tickets zu erstellen ohne einen Mitarbeiter anzufragen diesen zu erstellen</w:t>
+            </w:r>
+            <w:r>
+              <w:rPr>
+                <w:rFonts w:ascii="Arial" w:hAnsi="Arial" w:eastAsia="Arial" w:cs="Arial"/>
+                <w:color w:val="000000"/>
+                <w:sz w:val="22"/>
+              </w:rPr>
+            </w:r>
+            <w:r>
+              <w:rPr>
+                <w:rFonts w:ascii="Arial" w:hAnsi="Arial" w:eastAsia="Arial" w:cs="Arial"/>
+                <w:color w:val="000000"/>
+                <w:sz w:val="22"/>
+              </w:rPr>
+            </w:r>
+          </w:p>
+        </w:tc>
+        <w:tc>
+          <w:tcPr>
+            <w:tcBorders/>
+            <w:tcW w:w="3120" w:type="dxa"/>
+            <w:vMerge w:val="restart"/>
+            <w:textDirection w:val="lrTb"/>
+            <w:noWrap w:val="false"/>
+          </w:tcPr>
+          <w:p>
+            <w:pPr>
+              <w:pBdr/>
+              <w:spacing w:after="0" w:before="0" w:line="240" w:lineRule="auto"/>
+              <w:ind/>
+              <w:rPr>
+                <w:rFonts w:ascii="Arial" w:hAnsi="Arial" w:eastAsia="Arial" w:cs="Arial"/>
+                <w:color w:val="000000"/>
+                <w:sz w:val="22"/>
+              </w:rPr>
+            </w:pPr>
+            <w:r>
+              <w:rPr>
+                <w:rFonts w:ascii="Arial" w:hAnsi="Arial" w:eastAsia="Arial" w:cs="Arial"/>
+                <w:color w:val="000000"/>
+                <w:sz w:val="22"/>
+              </w:rPr>
+              <w:t xml:space="preserve"> Niedrig</w:t>
+            </w:r>
+            <w:r>
+              <w:rPr>
+                <w:rFonts w:ascii="Arial" w:hAnsi="Arial" w:eastAsia="Arial" w:cs="Arial"/>
+                <w:color w:val="000000"/>
+                <w:sz w:val="22"/>
+              </w:rPr>
+            </w:r>
+            <w:r>
+              <w:rPr>
+                <w:rFonts w:ascii="Arial" w:hAnsi="Arial" w:eastAsia="Arial" w:cs="Arial"/>
+                <w:color w:val="000000"/>
+                <w:sz w:val="22"/>
+              </w:rPr>
+            </w:r>
+          </w:p>
+        </w:tc>
+      </w:tr>
     </w:tbl>
     <w:p>
       <w:pPr>
@@ -3038,18 +3077,16 @@
         <w:rPr>
           <w:rFonts w:ascii="Noto Sans" w:hAnsi="Noto Sans" w:eastAsia="Noto Sans" w:cs="Noto Sans"/>
         </w:rPr>
-        <w:t xml:space="preserve">Zusätzlich wurden nach diesen Funktionen auf Feedback der Kunden einige weitere </w:t>
       </w:r>
       <w:r>
         <w:rPr>
           <w:rFonts w:ascii="Noto Sans" w:hAnsi="Noto Sans" w:eastAsia="Noto Sans" w:cs="Noto Sans"/>
         </w:rPr>
-        <w:t xml:space="preserve">Anforderungen gestellten.</w:t>
+        <w:t xml:space="preserve">Zusätzlich wurden nach Rückmeldungen der Kunden folgende weitere Anforderungen definiert:</w:t>
       </w:r>
       <w:r>
         <w:rPr>
           <w:rFonts w:ascii="Noto Sans" w:hAnsi="Noto Sans" w:eastAsia="Noto Sans" w:cs="Noto Sans"/>
-          <w:highlight w:val="none"/>
         </w:rPr>
       </w:r>
       <w:r>
@@ -3698,17 +3735,27 @@
           <w:highlight w:val="none"/>
         </w:rPr>
       </w:r>
+      <w:r>
+        <w:rPr>
+          <w:rFonts w:ascii="Noto Sans" w:hAnsi="Noto Sans" w:eastAsia="Noto Sans" w:cs="Noto Sans"/>
+          <w:highlight w:val="none"/>
+        </w:rPr>
+      </w:r>
     </w:p>
     <w:p>
       <w:pPr>
         <w:pStyle w:val="841"/>
         <w:pBdr/>
         <w:spacing/>
-        <w:ind/>
+        <w:ind w:firstLine="708"/>
         <w:rPr>
           <w:rFonts w:ascii="Noto Sans" w:hAnsi="Noto Sans" w:cs="Noto Sans"/>
         </w:rPr>
       </w:pPr>
+      <w:r/>
+      <w:bookmarkStart w:id="9" w:name="_2._Entity_"/>
+      <w:r/>
+      <w:bookmarkEnd w:id="9"/>
       <w:r>
         <w:rPr>
           <w:rFonts w:ascii="Noto Sans" w:hAnsi="Noto Sans" w:eastAsia="Noto Sans" w:cs="Noto Sans"/>
@@ -3729,7 +3776,7 @@
       <w:bookmarkEnd w:id="6"/>
       <w:r>
         <w:rPr>
-          <w:rFonts w:ascii="Noto Sans" w:hAnsi="Noto Sans" w:eastAsia="Noto Sans" w:cs="Noto Sans"/>
+          <w:rFonts w:ascii="Noto Sans" w:hAnsi="Noto Sans" w:cs="Noto Sans"/>
         </w:rPr>
       </w:r>
       <w:r>
@@ -3741,6 +3788,91 @@
     <w:p>
       <w:pPr>
         <w:pBdr/>
+        <w:spacing/>
+        <w:ind/>
+        <w:rPr/>
+      </w:pPr>
+      <w:r/>
+      <w:r>
+        <mc:AlternateContent>
+          <mc:Choice Requires="wpg">
+            <w:drawing>
+              <wp:inline xmlns:wp="http://schemas.openxmlformats.org/drawingml/2006/wordprocessingDrawing" distT="0" distB="0" distL="0" distR="0">
+                <wp:extent cx="5943600" cy="5833085"/>
+                <wp:effectExtent l="0" t="0" r="0" b="0"/>
+                <wp:docPr id="1" name=""/>
+                <wp:cNvGraphicFramePr>
+                  <a:graphicFrameLocks xmlns:a="http://schemas.openxmlformats.org/drawingml/2006/main" noChangeAspect="1"/>
+                </wp:cNvGraphicFramePr>
+                <a:graphic xmlns:a="http://schemas.openxmlformats.org/drawingml/2006/main">
+                  <a:graphicData uri="http://schemas.openxmlformats.org/drawingml/2006/picture">
+                    <pic:pic xmlns:pic="http://schemas.openxmlformats.org/drawingml/2006/picture">
+                      <pic:nvPicPr>
+                        <pic:cNvPr id="1861100314" name=""/>
+                        <pic:cNvPicPr>
+                          <a:picLocks noChangeAspect="1"/>
+                        </pic:cNvPicPr>
+                        <pic:nvPr/>
+                      </pic:nvPicPr>
+                      <pic:blipFill>
+                        <a:blip r:embed="rId16">
+                          <a:extLst>
+                            <a:ext uri="{96DAC541-7B7A-43D3-8B79-37D633B846F1}">
+                              <asvg:svgBlip xmlns:asvg="http://schemas.microsoft.com/office/drawing/2016/SVG/main" r:embed="rId17"/>
+                            </a:ext>
+                          </a:extLst>
+                        </a:blip>
+                        <a:stretch/>
+                      </pic:blipFill>
+                      <pic:spPr bwMode="auto">
+                        <a:xfrm>
+                          <a:off x="0" y="0"/>
+                          <a:ext cx="5943599" cy="5833085"/>
+                        </a:xfrm>
+                        <a:prstGeom prst="rect">
+                          <a:avLst/>
+                        </a:prstGeom>
+                      </pic:spPr>
+                    </pic:pic>
+                  </a:graphicData>
+                </a:graphic>
+              </wp:inline>
+            </w:drawing>
+          </mc:Choice>
+          <mc:Fallback>
+            <w:pict>
+              <v:shapetype id="_x0000_t75" coordsize="21600,21600" o:spt="75" o:preferrelative="t" path="m@4@5l@4@11@9@11@9@5xe" filled="f" stroked="f">
+                <v:stroke joinstyle="miter"/>
+                <v:formulas>
+                  <v:f eqn="if lineDrawn pixelLineWidth 0"/>
+                  <v:f eqn="sum @0 1 0"/>
+                  <v:f eqn="sum 0 0 @1"/>
+                  <v:f eqn="prod @2 1 2"/>
+                  <v:f eqn="prod @3 21600 pixelWidth"/>
+                  <v:f eqn="prod @3 21600 pixelHeight"/>
+                  <v:f eqn="sum @0 0 1"/>
+                  <v:f eqn="prod @6 1 2"/>
+                  <v:f eqn="prod @7 21600 pixelWidth"/>
+                  <v:f eqn="sum @8 21600 0"/>
+                  <v:f eqn="prod @7 21600 pixelHeight"/>
+                  <v:f eqn="sum @10 21600 0"/>
+                </v:formulas>
+                <v:path o:extrusionok="f" gradientshapeok="t" o:connecttype="rect"/>
+                <o:lock v:ext="edit" aspectratio="t"/>
+              </v:shapetype>
+              <v:shape id="_x0000_i0" o:spid="_x0000_s0" type="#_x0000_t75" style="width:468.00pt;height:459.30pt;mso-wrap-distance-left:0.00pt;mso-wrap-distance-top:0.00pt;mso-wrap-distance-right:0.00pt;mso-wrap-distance-bottom:0.00pt;z-index:1;" stroked="false">
+                <v:imagedata r:id="rId16" o:title=""/>
+                <o:lock v:ext="edit" rotation="t"/>
+              </v:shape>
+            </w:pict>
+          </mc:Fallback>
+        </mc:AlternateContent>
+      </w:r>
+      <w:r/>
+    </w:p>
+    <w:p>
+      <w:pPr>
+        <w:pBdr/>
         <w:shd w:val="nil" w:color="auto"/>
         <w:spacing/>
         <w:ind/>
@@ -3756,7 +3888,7 @@
       </w:r>
       <w:r>
         <w:rPr>
-          <w:rFonts w:ascii="Noto Sans" w:hAnsi="Noto Sans" w:eastAsia="Noto Sans" w:cs="Noto Sans"/>
+          <w:rFonts w:ascii="Noto Sans" w:hAnsi="Noto Sans" w:cs="Noto Sans"/>
         </w:rPr>
       </w:r>
       <w:r>
@@ -3795,7 +3927,7 @@
       <w:bookmarkEnd w:id="7"/>
       <w:r>
         <w:rPr>
-          <w:rFonts w:ascii="Noto Sans" w:hAnsi="Noto Sans" w:eastAsia="Noto Sans" w:cs="Noto Sans"/>
+          <w:rFonts w:ascii="Noto Sans" w:hAnsi="Noto Sans" w:cs="Noto Sans"/>
         </w:rPr>
       </w:r>
       <w:r>
@@ -3806,6 +3938,533 @@
     </w:p>
     <w:p>
       <w:pPr>
+        <w:pBdr>
+          <w:top w:val="none" w:color="000000" w:sz="4" w:space="0"/>
+          <w:left w:val="none" w:color="000000" w:sz="4" w:space="0"/>
+          <w:bottom w:val="none" w:color="000000" w:sz="4" w:space="0"/>
+          <w:right w:val="none" w:color="000000" w:sz="4" w:space="0"/>
+        </w:pBdr>
+        <w:spacing/>
+        <w:ind w:right="0" w:firstLine="0" w:left="0"/>
+        <w:rPr>
+          <w:bCs/>
+          <w:i/>
+        </w:rPr>
+      </w:pPr>
+      <w:r>
+        <w:t xml:space="preserve">abgeleitet:</w:t>
+      </w:r>
+      <w:r>
+        <w:rPr>
+          <w:i/>
+          <w:iCs/>
+        </w:rPr>
+        <w:t xml:space="preserve"> FK_Dienstleistung, FK_Ticket</w:t>
+      </w:r>
+      <w:r>
+        <w:rPr>
+          <w:i/>
+          <w:iCs/>
+        </w:rPr>
+      </w:r>
+    </w:p>
+    <w:p>
+      <w:pPr>
+        <w:pBdr>
+          <w:top w:val="none" w:color="000000" w:sz="4" w:space="0"/>
+          <w:left w:val="none" w:color="000000" w:sz="4" w:space="0"/>
+          <w:bottom w:val="none" w:color="000000" w:sz="4" w:space="0"/>
+          <w:right w:val="none" w:color="000000" w:sz="4" w:space="0"/>
+        </w:pBdr>
+        <w:spacing/>
+        <w:ind w:right="0" w:firstLine="0" w:left="0"/>
+        <w:rPr>
+          <w:bCs/>
+          <w:i/>
+        </w:rPr>
+      </w:pPr>
+      <w:r>
+        <w:t xml:space="preserve">arbeitet: </w:t>
+      </w:r>
+      <w:r>
+        <w:rPr>
+          <w:i/>
+          <w:iCs/>
+        </w:rPr>
+        <w:t xml:space="preserve">FK_Mitarbeiter, FK_Kunde</w:t>
+      </w:r>
+      <w:r>
+        <w:rPr>
+          <w:i/>
+          <w:iCs/>
+        </w:rPr>
+      </w:r>
+    </w:p>
+    <w:p>
+      <w:pPr>
+        <w:pBdr>
+          <w:top w:val="none" w:color="000000" w:sz="4" w:space="0"/>
+          <w:left w:val="none" w:color="000000" w:sz="4" w:space="0"/>
+          <w:bottom w:val="none" w:color="000000" w:sz="4" w:space="0"/>
+          <w:right w:val="none" w:color="000000" w:sz="4" w:space="0"/>
+        </w:pBdr>
+        <w:spacing/>
+        <w:ind w:right="0" w:firstLine="0" w:left="0"/>
+        <w:rPr/>
+      </w:pPr>
+      <w:r>
+        <w:t xml:space="preserve">art: </w:t>
+      </w:r>
+      <w:r>
+        <w:rPr>
+          <w:u w:val="single"/>
+        </w:rPr>
+        <w:t xml:space="preserve">PK_Art</w:t>
+      </w:r>
+      <w:r>
+        <w:rPr>
+          <w:u w:val="none"/>
+        </w:rPr>
+        <w:t xml:space="preserve"> - </w:t>
+      </w:r>
+      <w:r>
+        <w:t xml:space="preserve">Artname, Beschreibung</w:t>
+      </w:r>
+      <w:r/>
+    </w:p>
+    <w:p>
+      <w:pPr>
+        <w:pBdr>
+          <w:top w:val="none" w:color="000000" w:sz="4" w:space="0"/>
+          <w:left w:val="none" w:color="000000" w:sz="4" w:space="0"/>
+          <w:bottom w:val="none" w:color="000000" w:sz="4" w:space="0"/>
+          <w:right w:val="none" w:color="000000" w:sz="4" w:space="0"/>
+        </w:pBdr>
+        <w:spacing/>
+        <w:ind w:right="0" w:firstLine="0" w:left="0"/>
+        <w:rPr>
+          <w:bCs/>
+          <w:i/>
+        </w:rPr>
+      </w:pPr>
+      <w:r>
+        <w:t xml:space="preserve">bearbeitet: </w:t>
+      </w:r>
+      <w:r>
+        <w:rPr>
+          <w:i/>
+          <w:iCs/>
+        </w:rPr>
+        <w:t xml:space="preserve">FK_Mitarbeiter, FK_Ticket</w:t>
+      </w:r>
+      <w:r>
+        <w:rPr>
+          <w:i/>
+          <w:iCs/>
+        </w:rPr>
+      </w:r>
+    </w:p>
+    <w:p>
+      <w:pPr>
+        <w:pBdr>
+          <w:top w:val="none" w:color="000000" w:sz="4" w:space="0"/>
+          <w:left w:val="none" w:color="000000" w:sz="4" w:space="0"/>
+          <w:bottom w:val="none" w:color="000000" w:sz="4" w:space="0"/>
+          <w:right w:val="none" w:color="000000" w:sz="4" w:space="0"/>
+        </w:pBdr>
+        <w:spacing/>
+        <w:ind w:right="0" w:firstLine="0" w:left="0"/>
+        <w:rPr/>
+      </w:pPr>
+      <w:r>
+        <w:t xml:space="preserve">bezahlungsart:</w:t>
+      </w:r>
+      <w:r>
+        <w:rPr>
+          <w:u w:val="single"/>
+        </w:rPr>
+        <w:t xml:space="preserve"> PK_Bezahlungsart</w:t>
+      </w:r>
+      <w:r>
+        <w:rPr>
+          <w:u w:val="none"/>
+        </w:rPr>
+        <w:t xml:space="preserve"> -</w:t>
+      </w:r>
+      <w:r>
+        <w:rPr>
+          <w:u w:val="none"/>
+        </w:rPr>
+        <w:t xml:space="preserve"> </w:t>
+      </w:r>
+      <w:r>
+        <w:t xml:space="preserve">Artname, Beschreibung</w:t>
+      </w:r>
+      <w:r/>
+    </w:p>
+    <w:p>
+      <w:pPr>
+        <w:pBdr>
+          <w:top w:val="none" w:color="000000" w:sz="4" w:space="0"/>
+          <w:left w:val="none" w:color="000000" w:sz="4" w:space="0"/>
+          <w:bottom w:val="none" w:color="000000" w:sz="4" w:space="0"/>
+          <w:right w:val="none" w:color="000000" w:sz="4" w:space="0"/>
+        </w:pBdr>
+        <w:spacing/>
+        <w:ind w:right="0" w:firstLine="0" w:left="0"/>
+        <w:rPr/>
+      </w:pPr>
+      <w:r>
+        <w:t xml:space="preserve">dienstleistung: </w:t>
+      </w:r>
+      <w:r>
+        <w:rPr>
+          <w:u w:val="single"/>
+        </w:rPr>
+        <w:t xml:space="preserve">PK_Dienstleistung</w:t>
+      </w:r>
+      <w:r>
+        <w:rPr>
+          <w:u w:val="none"/>
+        </w:rPr>
+        <w:t xml:space="preserve"> - </w:t>
+      </w:r>
+      <w:r>
+        <w:t xml:space="preserve">Beschreibung, Kosten</w:t>
+      </w:r>
+      <w:r/>
+    </w:p>
+    <w:p>
+      <w:pPr>
+        <w:pBdr>
+          <w:top w:val="none" w:color="000000" w:sz="4" w:space="0"/>
+          <w:left w:val="none" w:color="000000" w:sz="4" w:space="0"/>
+          <w:bottom w:val="none" w:color="000000" w:sz="4" w:space="0"/>
+          <w:right w:val="none" w:color="000000" w:sz="4" w:space="0"/>
+        </w:pBdr>
+        <w:spacing/>
+        <w:ind w:right="0" w:firstLine="0" w:left="0"/>
+        <w:rPr/>
+      </w:pPr>
+      <w:r>
+        <w:t xml:space="preserve">kunde:</w:t>
+        <w:br/>
+        <w:t xml:space="preserve">PK: PK_Kunde</w:t>
+        <w:br/>
+        <w:t xml:space="preserve">Attribute: Kundennummer, Firmenname, Email, Passwort</w:t>
+        <w:br/>
+        <w:t xml:space="preserve">FK: -</w:t>
+      </w:r>
+      <w:r/>
+    </w:p>
+    <w:p>
+      <w:pPr>
+        <w:pBdr>
+          <w:top w:val="none" w:color="000000" w:sz="4" w:space="0"/>
+          <w:left w:val="none" w:color="000000" w:sz="4" w:space="0"/>
+          <w:bottom w:val="none" w:color="000000" w:sz="4" w:space="0"/>
+          <w:right w:val="none" w:color="000000" w:sz="4" w:space="0"/>
+        </w:pBdr>
+        <w:spacing/>
+        <w:ind w:right="0" w:firstLine="0" w:left="0"/>
+        <w:rPr/>
+      </w:pPr>
+      <w:r>
+        <w:t xml:space="preserve">rechnung:</w:t>
+        <w:br/>
+        <w:t xml:space="preserve">PK: Rechnungsnr</w:t>
+        <w:br/>
+        <w:t xml:space="preserve">Attribute: Ticketbeschreibung, Abrechnung, Ratenzahlung</w:t>
+        <w:br/>
+        <w:t xml:space="preserve">FK: FK_Bezahlungsart, FK_Kunde, FK_Ticket</w:t>
+      </w:r>
+      <w:r/>
+    </w:p>
+    <w:p>
+      <w:pPr>
+        <w:pBdr>
+          <w:top w:val="none" w:color="000000" w:sz="4" w:space="0"/>
+          <w:left w:val="none" w:color="000000" w:sz="4" w:space="0"/>
+          <w:bottom w:val="none" w:color="000000" w:sz="4" w:space="0"/>
+          <w:right w:val="none" w:color="000000" w:sz="4" w:space="0"/>
+        </w:pBdr>
+        <w:spacing/>
+        <w:ind w:right="0" w:firstLine="0" w:left="0"/>
+        <w:rPr/>
+      </w:pPr>
+      <w:r>
+        <w:t xml:space="preserve">mitarbeiter:</w:t>
+        <w:br/>
+        <w:t xml:space="preserve">PK: PK_Mitarbeiter</w:t>
+        <w:br/>
+        <w:t xml:space="preserve">Attribute: Vorname, Nachname, Position, Festnetznummer, Mobilnummer, Email, Passwort</w:t>
+        <w:br/>
+        <w:t xml:space="preserve">FK: FK_Ort, FK_Rechtgruppe</w:t>
+      </w:r>
+      <w:r/>
+    </w:p>
+    <w:p>
+      <w:pPr>
+        <w:pBdr>
+          <w:top w:val="none" w:color="000000" w:sz="4" w:space="0"/>
+          <w:left w:val="none" w:color="000000" w:sz="4" w:space="0"/>
+          <w:bottom w:val="none" w:color="000000" w:sz="4" w:space="0"/>
+          <w:right w:val="none" w:color="000000" w:sz="4" w:space="0"/>
+        </w:pBdr>
+        <w:spacing/>
+        <w:ind w:right="0" w:firstLine="0" w:left="0"/>
+        <w:rPr/>
+      </w:pPr>
+      <w:r>
+        <w:t xml:space="preserve">ort: </w:t>
+      </w:r>
+      <w:r>
+        <w:rPr>
+          <w:u w:val="single"/>
+        </w:rPr>
+        <w:t xml:space="preserve">PK_Ort</w:t>
+      </w:r>
+      <w:r>
+        <w:rPr>
+          <w:u w:val="none"/>
+        </w:rPr>
+        <w:t xml:space="preserve"> -</w:t>
+      </w:r>
+      <w:r>
+        <w:t xml:space="preserve"> Stadt, PLZ, Straße, Hausnummer</w:t>
+      </w:r>
+      <w:r/>
+    </w:p>
+    <w:p>
+      <w:pPr>
+        <w:pBdr>
+          <w:top w:val="none" w:color="000000" w:sz="4" w:space="0"/>
+          <w:left w:val="none" w:color="000000" w:sz="4" w:space="0"/>
+          <w:bottom w:val="none" w:color="000000" w:sz="4" w:space="0"/>
+          <w:right w:val="none" w:color="000000" w:sz="4" w:space="0"/>
+        </w:pBdr>
+        <w:spacing/>
+        <w:ind w:right="0" w:firstLine="0" w:left="0"/>
+        <w:rPr/>
+      </w:pPr>
+      <w:r>
+        <w:t xml:space="preserve">priorität: </w:t>
+      </w:r>
+      <w:r>
+        <w:rPr>
+          <w:u w:val="single"/>
+        </w:rPr>
+        <w:t xml:space="preserve">PK_Priorität</w:t>
+      </w:r>
+      <w:r>
+        <w:t xml:space="preserve"> - Prioritätsname, Beschreibung</w:t>
+      </w:r>
+      <w:r/>
+    </w:p>
+    <w:p>
+      <w:pPr>
+        <w:pBdr>
+          <w:top w:val="none" w:color="000000" w:sz="4" w:space="0"/>
+          <w:left w:val="none" w:color="000000" w:sz="4" w:space="0"/>
+          <w:bottom w:val="none" w:color="000000" w:sz="4" w:space="0"/>
+          <w:right w:val="none" w:color="000000" w:sz="4" w:space="0"/>
+        </w:pBdr>
+        <w:spacing/>
+        <w:ind w:right="0" w:firstLine="0" w:left="0"/>
+        <w:rPr/>
+      </w:pPr>
+      <w:r>
+        <w:t xml:space="preserve">rechtegruppe: </w:t>
+      </w:r>
+      <w:r>
+        <w:rPr>
+          <w:u w:val="single"/>
+        </w:rPr>
+        <w:t xml:space="preserve">PK_Rechtgruppe</w:t>
+      </w:r>
+      <w:r>
+        <w:rPr>
+          <w:u w:val="none"/>
+        </w:rPr>
+        <w:t xml:space="preserve">, - </w:t>
+      </w:r>
+      <w:r>
+        <w:t xml:space="preserve">Administrationsrechte, Bestelllimit, Helpdesk_Fernwartung</w:t>
+      </w:r>
+      <w:r/>
+    </w:p>
+    <w:p>
+      <w:pPr>
+        <w:pBdr>
+          <w:top w:val="none" w:color="000000" w:sz="4" w:space="0"/>
+          <w:left w:val="none" w:color="000000" w:sz="4" w:space="0"/>
+          <w:bottom w:val="none" w:color="000000" w:sz="4" w:space="0"/>
+          <w:right w:val="none" w:color="000000" w:sz="4" w:space="0"/>
+        </w:pBdr>
+        <w:spacing/>
+        <w:ind w:right="0" w:firstLine="0" w:left="0"/>
+        <w:rPr>
+          <w:bCs/>
+          <w:i/>
+        </w:rPr>
+      </w:pPr>
+      <w:r>
+        <w:t xml:space="preserve">residiert: </w:t>
+      </w:r>
+      <w:r>
+        <w:rPr>
+          <w:i/>
+          <w:iCs/>
+        </w:rPr>
+        <w:t xml:space="preserve">FK_Kunde, FK_Ort</w:t>
+      </w:r>
+      <w:r>
+        <w:rPr>
+          <w:i/>
+          <w:iCs/>
+        </w:rPr>
+      </w:r>
+    </w:p>
+    <w:p>
+      <w:pPr>
+        <w:pBdr>
+          <w:top w:val="none" w:color="000000" w:sz="4" w:space="0"/>
+          <w:left w:val="none" w:color="000000" w:sz="4" w:space="0"/>
+          <w:bottom w:val="none" w:color="000000" w:sz="4" w:space="0"/>
+          <w:right w:val="none" w:color="000000" w:sz="4" w:space="0"/>
+        </w:pBdr>
+        <w:spacing/>
+        <w:ind w:right="0" w:firstLine="0" w:left="0"/>
+        <w:rPr/>
+      </w:pPr>
+      <w:r>
+        <w:t xml:space="preserve">session: </w:t>
+      </w:r>
+      <w:r>
+        <w:rPr>
+          <w:u w:val="single"/>
+        </w:rPr>
+        <w:t xml:space="preserve">id</w:t>
+      </w:r>
+      <w:r>
+        <w:rPr>
+          <w:u w:val="none"/>
+        </w:rPr>
+        <w:t xml:space="preserve"> -</w:t>
+      </w:r>
+      <w:r>
+        <w:t xml:space="preserve"> sessionhash, expires_at, inserted_at</w:t>
+      </w:r>
+      <w:r/>
+    </w:p>
+    <w:p>
+      <w:pPr>
+        <w:pBdr>
+          <w:top w:val="none" w:color="000000" w:sz="4" w:space="0"/>
+          <w:left w:val="none" w:color="000000" w:sz="4" w:space="0"/>
+          <w:bottom w:val="none" w:color="000000" w:sz="4" w:space="0"/>
+          <w:right w:val="none" w:color="000000" w:sz="4" w:space="0"/>
+        </w:pBdr>
+        <w:spacing/>
+        <w:ind w:right="0" w:firstLine="0" w:left="0"/>
+        <w:rPr>
+          <w:highlight w:val="none"/>
+        </w:rPr>
+      </w:pPr>
+      <w:r>
+        <w:t xml:space="preserve">status: </w:t>
+      </w:r>
+      <w:r>
+        <w:rPr>
+          <w:u w:val="single"/>
+        </w:rPr>
+        <w:t xml:space="preserve">PK_Status</w:t>
+      </w:r>
+      <w:r>
+        <w:rPr>
+          <w:u w:val="none"/>
+        </w:rPr>
+        <w:t xml:space="preserve"> -</w:t>
+      </w:r>
+      <w:r>
+        <w:t xml:space="preserve">  Statusname, Farbe, Beschreibung</w:t>
+      </w:r>
+      <w:r/>
+      <w:r>
+        <w:rPr>
+          <w:highlight w:val="none"/>
+        </w:rPr>
+      </w:r>
+      <w:r>
+        <w:rPr>
+          <w:highlight w:val="none"/>
+        </w:rPr>
+      </w:r>
+      <w:r>
+        <w:rPr>
+          <w:highlight w:val="none"/>
+        </w:rPr>
+      </w:r>
+    </w:p>
+    <w:p>
+      <w:pPr>
+        <w:pBdr>
+          <w:top w:val="none" w:color="000000" w:sz="4" w:space="0"/>
+          <w:left w:val="none" w:color="000000" w:sz="4" w:space="0"/>
+          <w:bottom w:val="none" w:color="000000" w:sz="4" w:space="0"/>
+          <w:right w:val="none" w:color="000000" w:sz="4" w:space="0"/>
+        </w:pBdr>
+        <w:spacing/>
+        <w:ind w:right="0" w:firstLine="0" w:left="0"/>
+        <w:rPr>
+          <w:bCs/>
+          <w:i/>
+        </w:rPr>
+      </w:pPr>
+      <w:r>
+        <w:t xml:space="preserve">ticket: </w:t>
+      </w:r>
+      <w:r>
+        <w:rPr>
+          <w:u w:val="single"/>
+        </w:rPr>
+        <w:t xml:space="preserve">PK_Ticket</w:t>
+      </w:r>
+      <w:r>
+        <w:rPr>
+          <w:u w:val="none"/>
+        </w:rPr>
+        <w:t xml:space="preserve"> - </w:t>
+      </w:r>
+      <w:r>
+        <w:t xml:space="preserve">Ticket_Titel, Beschreibung, InterneNotiz, InternerStatus, Erstelldatum, Bearbeitungsdatum - </w:t>
+      </w:r>
+      <w:r>
+        <w:rPr>
+          <w:i/>
+          <w:iCs/>
+        </w:rPr>
+        <w:t xml:space="preserve">FK_Status, FK_Priorität, FK_Art, FK_Mitarbeiter, FK_Kunde</w:t>
+      </w:r>
+      <w:r>
+        <w:rPr>
+          <w:i/>
+          <w:iCs/>
+        </w:rPr>
+      </w:r>
+    </w:p>
+    <w:p>
+      <w:pPr>
+        <w:pBdr/>
+        <w:spacing/>
+        <w:ind/>
+        <w:rPr/>
+      </w:pPr>
+      <w:r/>
+      <w:r/>
+    </w:p>
+    <w:p>
+      <w:pPr>
         <w:pBdr/>
         <w:shd w:val="nil" w:color="auto"/>
         <w:spacing/>
@@ -3822,7 +4481,7 @@
       </w:r>
       <w:r>
         <w:rPr>
-          <w:rFonts w:ascii="Noto Sans" w:hAnsi="Noto Sans" w:eastAsia="Noto Sans" w:cs="Noto Sans"/>
+          <w:rFonts w:ascii="Noto Sans" w:hAnsi="Noto Sans" w:cs="Noto Sans"/>
         </w:rPr>
       </w:r>
       <w:r>
@@ -3861,7 +4520,7 @@
       <w:bookmarkEnd w:id="8"/>
       <w:r>
         <w:rPr>
-          <w:rFonts w:ascii="Noto Sans" w:hAnsi="Noto Sans" w:eastAsia="Noto Sans" w:cs="Noto Sans"/>
+          <w:rFonts w:ascii="Noto Sans" w:hAnsi="Noto Sans" w:cs="Noto Sans"/>
         </w:rPr>
       </w:r>
       <w:r>
@@ -3888,7 +4547,7 @@
       </w:r>
       <w:r>
         <w:rPr>
-          <w:rFonts w:ascii="Noto Sans" w:hAnsi="Noto Sans" w:eastAsia="Noto Sans" w:cs="Noto Sans"/>
+          <w:rFonts w:ascii="Noto Sans" w:hAnsi="Noto Sans" w:cs="Noto Sans"/>
         </w:rPr>
       </w:r>
       <w:r>
@@ -3914,7 +4573,7 @@
       </w:r>
       <w:r>
         <w:rPr>
-          <w:rFonts w:ascii="Noto Sans" w:hAnsi="Noto Sans" w:eastAsia="Noto Sans" w:cs="Noto Sans"/>
+          <w:rFonts w:ascii="Noto Sans" w:hAnsi="Noto Sans" w:cs="Noto Sans"/>
         </w:rPr>
       </w:r>
       <w:r>
@@ -35883,7 +36542,6 @@
         <w:ind/>
         <w:rPr/>
       </w:pPr>
-      <w:r/>
       <w:r>
         <w:separator/>
       </w:r>
@@ -35898,7 +36556,6 @@
         <w:ind/>
         <w:rPr/>
       </w:pPr>
-      <w:r/>
       <w:r>
         <w:continuationSeparator/>
       </w:r>
@@ -35935,7 +36592,6 @@
         <w:ind/>
         <w:rPr/>
       </w:pPr>
-      <w:r/>
       <w:r>
         <w:separator/>
       </w:r>
@@ -35950,7 +36606,6 @@
         <w:ind/>
         <w:rPr/>
       </w:pPr>
-      <w:r/>
       <w:r>
         <w:continuationSeparator/>
       </w:r>
@@ -36146,7 +36801,7 @@
     <w:lsdException w:name="Bibliography" w:uiPriority="37"/>
     <w:lsdException w:name="TOC Heading" w:uiPriority="39" w:qFormat="1"/>
   </w:latentStyles>
-  <w:style w:type="table" w:styleId="1366" w:default="1">
+  <w:style w:type="table" w:styleId="1402" w:default="1">
     <w:name w:val="Normal Table"/>
     <w:uiPriority w:val="99"/>
     <w:semiHidden/>
@@ -36339,9 +36994,9 @@
       </w:tcPr>
     </w:tblStylePr>
   </w:style>
-  <w:style w:type="table" w:styleId="1367">
+  <w:style w:type="table" w:styleId="1403">
     <w:name w:val="Table Grid"/>
-    <w:basedOn w:val="1366"/>
+    <w:basedOn w:val="1402"/>
     <w:uiPriority w:val="59"/>
     <w:pPr>
       <w:pBdr/>
@@ -36538,9 +37193,9 @@
       </w:tcPr>
     </w:tblStylePr>
   </w:style>
-  <w:style w:type="table" w:styleId="1368">
+  <w:style w:type="table" w:styleId="1404">
     <w:name w:val="Table Grid Light"/>
-    <w:basedOn w:val="1366"/>
+    <w:basedOn w:val="1402"/>
     <w:uiPriority w:val="59"/>
     <w:pPr>
       <w:pBdr/>
@@ -36737,9 +37392,9 @@
       </w:tcPr>
     </w:tblStylePr>
   </w:style>
-  <w:style w:type="table" w:styleId="1369">
+  <w:style w:type="table" w:styleId="1405">
     <w:name w:val="Plain Table 1"/>
-    <w:basedOn w:val="1366"/>
+    <w:basedOn w:val="1402"/>
     <w:uiPriority w:val="59"/>
     <w:pPr>
       <w:pBdr/>
@@ -36962,9 +37617,9 @@
       </w:tcPr>
     </w:tblStylePr>
   </w:style>
-  <w:style w:type="table" w:styleId="1370">
+  <w:style w:type="table" w:styleId="1406">
     <w:name w:val="Plain Table 2"/>
-    <w:basedOn w:val="1366"/>
+    <w:basedOn w:val="1402"/>
     <w:uiPriority w:val="59"/>
     <w:pPr>
       <w:pBdr/>
@@ -37195,9 +37850,9 @@
       </w:tcPr>
     </w:tblStylePr>
   </w:style>
-  <w:style w:type="table" w:styleId="1371">
+  <w:style w:type="table" w:styleId="1407">
     <w:name w:val="Plain Table 3"/>
-    <w:basedOn w:val="1366"/>
+    <w:basedOn w:val="1402"/>
     <w:uiPriority w:val="99"/>
     <w:pPr>
       <w:pBdr/>
@@ -37425,9 +38080,9 @@
       </w:tcPr>
     </w:tblStylePr>
   </w:style>
-  <w:style w:type="table" w:styleId="1372">
+  <w:style w:type="table" w:styleId="1408">
     <w:name w:val="Plain Table 4"/>
-    <w:basedOn w:val="1366"/>
+    <w:basedOn w:val="1402"/>
     <w:uiPriority w:val="99"/>
     <w:pPr>
       <w:pBdr/>
@@ -37641,9 +38296,9 @@
       </w:tcPr>
     </w:tblStylePr>
   </w:style>
-  <w:style w:type="table" w:styleId="1373">
+  <w:style w:type="table" w:styleId="1409">
     <w:name w:val="Plain Table 5"/>
-    <w:basedOn w:val="1366"/>
+    <w:basedOn w:val="1402"/>
     <w:uiPriority w:val="99"/>
     <w:pPr>
       <w:pBdr/>
@@ -37874,9 +38529,9 @@
       </w:tcPr>
     </w:tblStylePr>
   </w:style>
-  <w:style w:type="table" w:styleId="1374">
+  <w:style w:type="table" w:styleId="1410">
     <w:name w:val="Grid Table 1 Light"/>
-    <w:basedOn w:val="1366"/>
+    <w:basedOn w:val="1402"/>
     <w:uiPriority w:val="99"/>
     <w:pPr>
       <w:pBdr/>
@@ -38097,9 +38752,9 @@
       </w:tcPr>
     </w:tblStylePr>
   </w:style>
-  <w:style w:type="table" w:styleId="1375">
+  <w:style w:type="table" w:styleId="1411">
     <w:name w:val="Grid Table 1 Light - Accent 1"/>
-    <w:basedOn w:val="1366"/>
+    <w:basedOn w:val="1402"/>
     <w:uiPriority w:val="99"/>
     <w:pPr>
       <w:pBdr/>
@@ -38320,9 +38975,9 @@
       </w:tcPr>
     </w:tblStylePr>
   </w:style>
-  <w:style w:type="table" w:styleId="1376">
+  <w:style w:type="table" w:styleId="1412">
     <w:name w:val="Grid Table 1 Light - Accent 2"/>
-    <w:basedOn w:val="1366"/>
+    <w:basedOn w:val="1402"/>
     <w:uiPriority w:val="99"/>
     <w:pPr>
       <w:pBdr/>
@@ -38543,9 +39198,9 @@
       </w:tcPr>
     </w:tblStylePr>
   </w:style>
-  <w:style w:type="table" w:styleId="1377">
+  <w:style w:type="table" w:styleId="1413">
     <w:name w:val="Grid Table 1 Light - Accent 3"/>
-    <w:basedOn w:val="1366"/>
+    <w:basedOn w:val="1402"/>
     <w:uiPriority w:val="99"/>
     <w:pPr>
       <w:pBdr/>
@@ -38766,9 +39421,9 @@
       </w:tcPr>
     </w:tblStylePr>
   </w:style>
-  <w:style w:type="table" w:styleId="1378">
+  <w:style w:type="table" w:styleId="1414">
     <w:name w:val="Grid Table 1 Light - Accent 4"/>
-    <w:basedOn w:val="1366"/>
+    <w:basedOn w:val="1402"/>
     <w:uiPriority w:val="99"/>
     <w:pPr>
       <w:pBdr/>
@@ -38989,9 +39644,9 @@
       </w:tcPr>
     </w:tblStylePr>
   </w:style>
-  <w:style w:type="table" w:styleId="1379">
+  <w:style w:type="table" w:styleId="1415">
     <w:name w:val="Grid Table 1 Light - Accent 5"/>
-    <w:basedOn w:val="1366"/>
+    <w:basedOn w:val="1402"/>
     <w:uiPriority w:val="99"/>
     <w:pPr>
       <w:pBdr/>
@@ -39212,9 +39867,9 @@
       </w:tcPr>
     </w:tblStylePr>
   </w:style>
-  <w:style w:type="table" w:styleId="1380">
+  <w:style w:type="table" w:styleId="1416">
     <w:name w:val="Grid Table 1 Light - Accent 6"/>
-    <w:basedOn w:val="1366"/>
+    <w:basedOn w:val="1402"/>
     <w:uiPriority w:val="99"/>
     <w:pPr>
       <w:pBdr/>
@@ -39435,9 +40090,9 @@
       </w:tcPr>
     </w:tblStylePr>
   </w:style>
-  <w:style w:type="table" w:styleId="1381">
+  <w:style w:type="table" w:styleId="1417">
     <w:name w:val="Grid Table 2"/>
-    <w:basedOn w:val="1366"/>
+    <w:basedOn w:val="1402"/>
     <w:uiPriority w:val="99"/>
     <w:pPr>
       <w:pBdr/>
@@ -39667,9 +40322,9 @@
       </w:tcPr>
     </w:tblStylePr>
   </w:style>
-  <w:style w:type="table" w:styleId="1382">
+  <w:style w:type="table" w:styleId="1418">
     <w:name w:val="Grid Table 2 - Accent 1"/>
-    <w:basedOn w:val="1366"/>
+    <w:basedOn w:val="1402"/>
     <w:uiPriority w:val="99"/>
     <w:pPr>
       <w:pBdr/>
@@ -39899,9 +40554,9 @@
       </w:tcPr>
     </w:tblStylePr>
   </w:style>
-  <w:style w:type="table" w:styleId="1383">
+  <w:style w:type="table" w:styleId="1419">
     <w:name w:val="Grid Table 2 - Accent 2"/>
-    <w:basedOn w:val="1366"/>
+    <w:basedOn w:val="1402"/>
     <w:uiPriority w:val="99"/>
     <w:pPr>
       <w:pBdr/>
@@ -40131,9 +40786,9 @@
       </w:tcPr>
     </w:tblStylePr>
   </w:style>
-  <w:style w:type="table" w:styleId="1384">
+  <w:style w:type="table" w:styleId="1420">
     <w:name w:val="Grid Table 2 - Accent 3"/>
-    <w:basedOn w:val="1366"/>
+    <w:basedOn w:val="1402"/>
     <w:uiPriority w:val="99"/>
     <w:pPr>
       <w:pBdr/>
@@ -40363,9 +41018,9 @@
       </w:tcPr>
     </w:tblStylePr>
   </w:style>
-  <w:style w:type="table" w:styleId="1385">
+  <w:style w:type="table" w:styleId="1421">
     <w:name w:val="Grid Table 2 - Accent 4"/>
-    <w:basedOn w:val="1366"/>
+    <w:basedOn w:val="1402"/>
     <w:uiPriority w:val="99"/>
     <w:pPr>
       <w:pBdr/>
@@ -40595,9 +41250,9 @@
       </w:tcPr>
     </w:tblStylePr>
   </w:style>
-  <w:style w:type="table" w:styleId="1386">
+  <w:style w:type="table" w:styleId="1422">
     <w:name w:val="Grid Table 2 - Accent 5"/>
-    <w:basedOn w:val="1366"/>
+    <w:basedOn w:val="1402"/>
     <w:uiPriority w:val="99"/>
     <w:pPr>
       <w:pBdr/>
@@ -40827,9 +41482,9 @@
       </w:tcPr>
     </w:tblStylePr>
   </w:style>
-  <w:style w:type="table" w:styleId="1387">
+  <w:style w:type="table" w:styleId="1423">
     <w:name w:val="Grid Table 2 - Accent 6"/>
-    <w:basedOn w:val="1366"/>
+    <w:basedOn w:val="1402"/>
     <w:uiPriority w:val="99"/>
     <w:pPr>
       <w:pBdr/>
@@ -41059,9 +41714,9 @@
       </w:tcPr>
     </w:tblStylePr>
   </w:style>
-  <w:style w:type="table" w:styleId="1388">
+  <w:style w:type="table" w:styleId="1424">
     <w:name w:val="Grid Table 3"/>
-    <w:basedOn w:val="1366"/>
+    <w:basedOn w:val="1402"/>
     <w:uiPriority w:val="99"/>
     <w:pPr>
       <w:pBdr/>
@@ -41304,9 +41959,9 @@
       </w:tcPr>
     </w:tblStylePr>
   </w:style>
-  <w:style w:type="table" w:styleId="1389">
+  <w:style w:type="table" w:styleId="1425">
     <w:name w:val="Grid Table 3 - Accent 1"/>
-    <w:basedOn w:val="1366"/>
+    <w:basedOn w:val="1402"/>
     <w:uiPriority w:val="99"/>
     <w:pPr>
       <w:pBdr/>
@@ -41549,9 +42204,9 @@
       </w:tcPr>
     </w:tblStylePr>
   </w:style>
-  <w:style w:type="table" w:styleId="1390">
+  <w:style w:type="table" w:styleId="1426">
     <w:name w:val="Grid Table 3 - Accent 2"/>
-    <w:basedOn w:val="1366"/>
+    <w:basedOn w:val="1402"/>
     <w:uiPriority w:val="99"/>
     <w:pPr>
       <w:pBdr/>
@@ -41794,9 +42449,9 @@
       </w:tcPr>
     </w:tblStylePr>
   </w:style>
-  <w:style w:type="table" w:styleId="1391">
+  <w:style w:type="table" w:styleId="1427">
     <w:name w:val="Grid Table 3 - Accent 3"/>
-    <w:basedOn w:val="1366"/>
+    <w:basedOn w:val="1402"/>
     <w:uiPriority w:val="99"/>
     <w:pPr>
       <w:pBdr/>
@@ -42039,9 +42694,9 @@
       </w:tcPr>
     </w:tblStylePr>
   </w:style>
-  <w:style w:type="table" w:styleId="1392">
+  <w:style w:type="table" w:styleId="1428">
     <w:name w:val="Grid Table 3 - Accent 4"/>
-    <w:basedOn w:val="1366"/>
+    <w:basedOn w:val="1402"/>
     <w:uiPriority w:val="99"/>
     <w:pPr>
       <w:pBdr/>
@@ -42284,9 +42939,9 @@
       </w:tcPr>
     </w:tblStylePr>
   </w:style>
-  <w:style w:type="table" w:styleId="1393">
+  <w:style w:type="table" w:styleId="1429">
     <w:name w:val="Grid Table 3 - Accent 5"/>
-    <w:basedOn w:val="1366"/>
+    <w:basedOn w:val="1402"/>
     <w:uiPriority w:val="99"/>
     <w:pPr>
       <w:pBdr/>
@@ -42529,9 +43184,9 @@
       </w:tcPr>
     </w:tblStylePr>
   </w:style>
-  <w:style w:type="table" w:styleId="1394">
+  <w:style w:type="table" w:styleId="1430">
     <w:name w:val="Grid Table 3 - Accent 6"/>
-    <w:basedOn w:val="1366"/>
+    <w:basedOn w:val="1402"/>
     <w:uiPriority w:val="99"/>
     <w:pPr>
       <w:pBdr/>
@@ -42774,9 +43429,9 @@
       </w:tcPr>
     </w:tblStylePr>
   </w:style>
-  <w:style w:type="table" w:styleId="1395">
+  <w:style w:type="table" w:styleId="1431">
     <w:name w:val="Grid Table 4"/>
-    <w:basedOn w:val="1366"/>
+    <w:basedOn w:val="1402"/>
     <w:uiPriority w:val="59"/>
     <w:pPr>
       <w:pBdr/>
@@ -43007,9 +43662,9 @@
       </w:tcPr>
     </w:tblStylePr>
   </w:style>
-  <w:style w:type="table" w:styleId="1396">
+  <w:style w:type="table" w:styleId="1432">
     <w:name w:val="Grid Table 4 - Accent 1"/>
-    <w:basedOn w:val="1366"/>
+    <w:basedOn w:val="1402"/>
     <w:uiPriority w:val="59"/>
     <w:pPr>
       <w:pBdr/>
@@ -43240,9 +43895,9 @@
       </w:tcPr>
     </w:tblStylePr>
   </w:style>
-  <w:style w:type="table" w:styleId="1397">
+  <w:style w:type="table" w:styleId="1433">
     <w:name w:val="Grid Table 4 - Accent 2"/>
-    <w:basedOn w:val="1366"/>
+    <w:basedOn w:val="1402"/>
     <w:uiPriority w:val="59"/>
     <w:pPr>
       <w:pBdr/>
@@ -43473,9 +44128,9 @@
       </w:tcPr>
     </w:tblStylePr>
   </w:style>
-  <w:style w:type="table" w:styleId="1398">
+  <w:style w:type="table" w:styleId="1434">
     <w:name w:val="Grid Table 4 - Accent 3"/>
-    <w:basedOn w:val="1366"/>
+    <w:basedOn w:val="1402"/>
     <w:uiPriority w:val="59"/>
     <w:pPr>
       <w:pBdr/>
@@ -43706,9 +44361,9 @@
       </w:tcPr>
     </w:tblStylePr>
   </w:style>
-  <w:style w:type="table" w:styleId="1399">
+  <w:style w:type="table" w:styleId="1435">
     <w:name w:val="Grid Table 4 - Accent 4"/>
-    <w:basedOn w:val="1366"/>
+    <w:basedOn w:val="1402"/>
     <w:uiPriority w:val="59"/>
     <w:pPr>
       <w:pBdr/>
@@ -43939,9 +44594,9 @@
       </w:tcPr>
     </w:tblStylePr>
   </w:style>
-  <w:style w:type="table" w:styleId="1400">
+  <w:style w:type="table" w:styleId="1436">
     <w:name w:val="Grid Table 4 - Accent 5"/>
-    <w:basedOn w:val="1366"/>
+    <w:basedOn w:val="1402"/>
     <w:uiPriority w:val="59"/>
     <w:pPr>
       <w:pBdr/>
@@ -44172,9 +44827,9 @@
       </w:tcPr>
     </w:tblStylePr>
   </w:style>
-  <w:style w:type="table" w:styleId="1401">
+  <w:style w:type="table" w:styleId="1437">
     <w:name w:val="Grid Table 4 - Accent 6"/>
-    <w:basedOn w:val="1366"/>
+    <w:basedOn w:val="1402"/>
     <w:uiPriority w:val="59"/>
     <w:pPr>
       <w:pBdr/>
@@ -44405,9 +45060,9 @@
       </w:tcPr>
     </w:tblStylePr>
   </w:style>
-  <w:style w:type="table" w:styleId="1402">
+  <w:style w:type="table" w:styleId="1438">
     <w:name w:val="Grid Table 5 Dark"/>
-    <w:basedOn w:val="1366"/>
+    <w:basedOn w:val="1402"/>
     <w:uiPriority w:val="99"/>
     <w:pPr>
       <w:pBdr/>
@@ -44633,9 +45288,9 @@
       </w:tcPr>
     </w:tblStylePr>
   </w:style>
-  <w:style w:type="table" w:styleId="1403">
+  <w:style w:type="table" w:styleId="1439">
     <w:name w:val="Grid Table 5 Dark- Accent 1"/>
-    <w:basedOn w:val="1366"/>
+    <w:basedOn w:val="1402"/>
     <w:uiPriority w:val="99"/>
     <w:pPr>
       <w:pBdr/>
@@ -44861,9 +45516,9 @@
       </w:tcPr>
     </w:tblStylePr>
   </w:style>
-  <w:style w:type="table" w:styleId="1404">
+  <w:style w:type="table" w:styleId="1440">
     <w:name w:val="Grid Table 5 Dark - Accent 2"/>
-    <w:basedOn w:val="1366"/>
+    <w:basedOn w:val="1402"/>
     <w:uiPriority w:val="99"/>
     <w:pPr>
       <w:pBdr/>
@@ -45089,9 +45744,9 @@
       </w:tcPr>
     </w:tblStylePr>
   </w:style>
-  <w:style w:type="table" w:styleId="1405">
+  <w:style w:type="table" w:styleId="1441">
     <w:name w:val="Grid Table 5 Dark - Accent 3"/>
-    <w:basedOn w:val="1366"/>
+    <w:basedOn w:val="1402"/>
     <w:uiPriority w:val="99"/>
     <w:pPr>
       <w:pBdr/>
@@ -45317,9 +45972,9 @@
       </w:tcPr>
     </w:tblStylePr>
   </w:style>
-  <w:style w:type="table" w:styleId="1406">
+  <w:style w:type="table" w:styleId="1442">
     <w:name w:val="Grid Table 5 Dark- Accent 4"/>
-    <w:basedOn w:val="1366"/>
+    <w:basedOn w:val="1402"/>
     <w:uiPriority w:val="99"/>
     <w:pPr>
       <w:pBdr/>
@@ -45545,9 +46200,9 @@
       </w:tcPr>
     </w:tblStylePr>
   </w:style>
-  <w:style w:type="table" w:styleId="1407">
+  <w:style w:type="table" w:styleId="1443">
     <w:name w:val="Grid Table 5 Dark - Accent 5"/>
-    <w:basedOn w:val="1366"/>
+    <w:basedOn w:val="1402"/>
     <w:uiPriority w:val="99"/>
     <w:pPr>
       <w:pBdr/>
@@ -45773,9 +46428,9 @@
       </w:tcPr>
     </w:tblStylePr>
   </w:style>
-  <w:style w:type="table" w:styleId="1408">
+  <w:style w:type="table" w:styleId="1444">
     <w:name w:val="Grid Table 5 Dark - Accent 6"/>
-    <w:basedOn w:val="1366"/>
+    <w:basedOn w:val="1402"/>
     <w:uiPriority w:val="99"/>
     <w:pPr>
       <w:pBdr/>
@@ -46001,9 +46656,9 @@
       </w:tcPr>
     </w:tblStylePr>
   </w:style>
-  <w:style w:type="table" w:styleId="1409">
+  <w:style w:type="table" w:styleId="1445">
     <w:name w:val="Grid Table 6 Colorful"/>
-    <w:basedOn w:val="1366"/>
+    <w:basedOn w:val="1402"/>
     <w:uiPriority w:val="99"/>
     <w:pPr>
       <w:pBdr/>
@@ -46231,9 +46886,9 @@
       </w:tcPr>
     </w:tblStylePr>
   </w:style>
-  <w:style w:type="table" w:styleId="1410">
+  <w:style w:type="table" w:styleId="1446">
     <w:name w:val="Grid Table 6 Colorful - Accent 1"/>
-    <w:basedOn w:val="1366"/>
+    <w:basedOn w:val="1402"/>
     <w:uiPriority w:val="99"/>
     <w:pPr>
       <w:pBdr/>
@@ -46461,9 +47116,9 @@
       </w:tcPr>
     </w:tblStylePr>
   </w:style>
-  <w:style w:type="table" w:styleId="1411">
+  <w:style w:type="table" w:styleId="1447">
     <w:name w:val="Grid Table 6 Colorful - Accent 2"/>
-    <w:basedOn w:val="1366"/>
+    <w:basedOn w:val="1402"/>
     <w:uiPriority w:val="99"/>
     <w:pPr>
       <w:pBdr/>
@@ -46691,9 +47346,9 @@
       </w:tcPr>
     </w:tblStylePr>
   </w:style>
-  <w:style w:type="table" w:styleId="1412">
+  <w:style w:type="table" w:styleId="1448">
     <w:name w:val="Grid Table 6 Colorful - Accent 3"/>
-    <w:basedOn w:val="1366"/>
+    <w:basedOn w:val="1402"/>
     <w:uiPriority w:val="99"/>
     <w:pPr>
       <w:pBdr/>
@@ -46921,9 +47576,9 @@
       </w:tcPr>
     </w:tblStylePr>
   </w:style>
-  <w:style w:type="table" w:styleId="1413">
+  <w:style w:type="table" w:styleId="1449">
     <w:name w:val="Grid Table 6 Colorful - Accent 4"/>
-    <w:basedOn w:val="1366"/>
+    <w:basedOn w:val="1402"/>
     <w:uiPriority w:val="99"/>
     <w:pPr>
       <w:pBdr/>
@@ -47151,9 +47806,9 @@
       </w:tcPr>
     </w:tblStylePr>
   </w:style>
-  <w:style w:type="table" w:styleId="1414">
+  <w:style w:type="table" w:styleId="1450">
     <w:name w:val="Grid Table 6 Colorful - Accent 5"/>
-    <w:basedOn w:val="1366"/>
+    <w:basedOn w:val="1402"/>
     <w:uiPriority w:val="99"/>
     <w:pPr>
       <w:pBdr/>
@@ -47381,9 +48036,9 @@
       </w:tcPr>
     </w:tblStylePr>
   </w:style>
-  <w:style w:type="table" w:styleId="1415">
+  <w:style w:type="table" w:styleId="1451">
     <w:name w:val="Grid Table 6 Colorful - Accent 6"/>
-    <w:basedOn w:val="1366"/>
+    <w:basedOn w:val="1402"/>
     <w:uiPriority w:val="99"/>
     <w:pPr>
       <w:pBdr/>
@@ -47611,9 +48266,9 @@
       </w:tcPr>
     </w:tblStylePr>
   </w:style>
-  <w:style w:type="table" w:styleId="1416">
+  <w:style w:type="table" w:styleId="1452">
     <w:name w:val="Grid Table 7 Colorful"/>
-    <w:basedOn w:val="1366"/>
+    <w:basedOn w:val="1402"/>
     <w:uiPriority w:val="99"/>
     <w:pPr>
       <w:pBdr/>
@@ -47865,9 +48520,9 @@
       </w:tcPr>
     </w:tblStylePr>
   </w:style>
-  <w:style w:type="table" w:styleId="1417">
+  <w:style w:type="table" w:styleId="1453">
     <w:name w:val="Grid Table 7 Colorful - Accent 1"/>
-    <w:basedOn w:val="1366"/>
+    <w:basedOn w:val="1402"/>
     <w:uiPriority w:val="99"/>
     <w:pPr>
       <w:pBdr/>
@@ -48119,9 +48774,9 @@
       </w:tcPr>
     </w:tblStylePr>
   </w:style>
-  <w:style w:type="table" w:styleId="1418">
+  <w:style w:type="table" w:styleId="1454">
     <w:name w:val="Grid Table 7 Colorful - Accent 2"/>
-    <w:basedOn w:val="1366"/>
+    <w:basedOn w:val="1402"/>
     <w:uiPriority w:val="99"/>
     <w:pPr>
       <w:pBdr/>
@@ -48373,9 +49028,9 @@
       </w:tcPr>
     </w:tblStylePr>
   </w:style>
-  <w:style w:type="table" w:styleId="1419">
+  <w:style w:type="table" w:styleId="1455">
     <w:name w:val="Grid Table 7 Colorful - Accent 3"/>
-    <w:basedOn w:val="1366"/>
+    <w:basedOn w:val="1402"/>
     <w:uiPriority w:val="99"/>
     <w:pPr>
       <w:pBdr/>
@@ -48627,9 +49282,9 @@
       </w:tcPr>
     </w:tblStylePr>
   </w:style>
-  <w:style w:type="table" w:styleId="1420">
+  <w:style w:type="table" w:styleId="1456">
     <w:name w:val="Grid Table 7 Colorful - Accent 4"/>
-    <w:basedOn w:val="1366"/>
+    <w:basedOn w:val="1402"/>
     <w:uiPriority w:val="99"/>
     <w:pPr>
       <w:pBdr/>
@@ -48881,9 +49536,9 @@
       </w:tcPr>
     </w:tblStylePr>
   </w:style>
-  <w:style w:type="table" w:styleId="1421">
+  <w:style w:type="table" w:styleId="1457">
     <w:name w:val="Grid Table 7 Colorful - Accent 5"/>
-    <w:basedOn w:val="1366"/>
+    <w:basedOn w:val="1402"/>
     <w:uiPriority w:val="99"/>
     <w:pPr>
       <w:pBdr/>
@@ -49135,9 +49790,9 @@
       </w:tcPr>
     </w:tblStylePr>
   </w:style>
-  <w:style w:type="table" w:styleId="1422">
+  <w:style w:type="table" w:styleId="1458">
     <w:name w:val="Grid Table 7 Colorful - Accent 6"/>
-    <w:basedOn w:val="1366"/>
+    <w:basedOn w:val="1402"/>
     <w:uiPriority w:val="99"/>
     <w:pPr>
       <w:pBdr/>
@@ -49389,9 +50044,9 @@
       </w:tcPr>
     </w:tblStylePr>
   </w:style>
-  <w:style w:type="table" w:styleId="1423">
+  <w:style w:type="table" w:styleId="1459">
     <w:name w:val="List Table 1 Light"/>
-    <w:basedOn w:val="1366"/>
+    <w:basedOn w:val="1402"/>
     <w:uiPriority w:val="99"/>
     <w:pPr>
       <w:pBdr/>
@@ -49605,9 +50260,9 @@
       </w:tcPr>
     </w:tblStylePr>
   </w:style>
-  <w:style w:type="table" w:styleId="1424">
+  <w:style w:type="table" w:styleId="1460">
     <w:name w:val="List Table 1 Light - Accent 1"/>
-    <w:basedOn w:val="1366"/>
+    <w:basedOn w:val="1402"/>
     <w:uiPriority w:val="99"/>
     <w:pPr>
       <w:pBdr/>
@@ -49821,9 +50476,9 @@
       </w:tcPr>
     </w:tblStylePr>
   </w:style>
-  <w:style w:type="table" w:styleId="1425">
+  <w:style w:type="table" w:styleId="1461">
     <w:name w:val="List Table 1 Light - Accent 2"/>
-    <w:basedOn w:val="1366"/>
+    <w:basedOn w:val="1402"/>
     <w:uiPriority w:val="99"/>
     <w:pPr>
       <w:pBdr/>
@@ -50037,9 +50692,9 @@
       </w:tcPr>
     </w:tblStylePr>
   </w:style>
-  <w:style w:type="table" w:styleId="1426">
+  <w:style w:type="table" w:styleId="1462">
     <w:name w:val="List Table 1 Light - Accent 3"/>
-    <w:basedOn w:val="1366"/>
+    <w:basedOn w:val="1402"/>
     <w:uiPriority w:val="99"/>
     <w:pPr>
       <w:pBdr/>
@@ -50253,9 +50908,9 @@
       </w:tcPr>
     </w:tblStylePr>
   </w:style>
-  <w:style w:type="table" w:styleId="1427">
+  <w:style w:type="table" w:styleId="1463">
     <w:name w:val="List Table 1 Light - Accent 4"/>
-    <w:basedOn w:val="1366"/>
+    <w:basedOn w:val="1402"/>
     <w:uiPriority w:val="99"/>
     <w:pPr>
       <w:pBdr/>
@@ -50469,9 +51124,9 @@
       </w:tcPr>
     </w:tblStylePr>
   </w:style>
-  <w:style w:type="table" w:styleId="1428">
+  <w:style w:type="table" w:styleId="1464">
     <w:name w:val="List Table 1 Light - Accent 5"/>
-    <w:basedOn w:val="1366"/>
+    <w:basedOn w:val="1402"/>
     <w:uiPriority w:val="99"/>
     <w:pPr>
       <w:pBdr/>
@@ -50685,9 +51340,9 @@
       </w:tcPr>
     </w:tblStylePr>
   </w:style>
-  <w:style w:type="table" w:styleId="1429">
+  <w:style w:type="table" w:styleId="1465">
     <w:name w:val="List Table 1 Light - Accent 6"/>
-    <w:basedOn w:val="1366"/>
+    <w:basedOn w:val="1402"/>
     <w:uiPriority w:val="99"/>
     <w:pPr>
       <w:pBdr/>
@@ -50901,9 +51556,9 @@
       </w:tcPr>
     </w:tblStylePr>
   </w:style>
-  <w:style w:type="table" w:styleId="1430">
+  <w:style w:type="table" w:styleId="1466">
     <w:name w:val="List Table 2"/>
-    <w:basedOn w:val="1366"/>
+    <w:basedOn w:val="1402"/>
     <w:uiPriority w:val="99"/>
     <w:pPr>
       <w:pBdr/>
@@ -51139,9 +51794,9 @@
       </w:tcPr>
     </w:tblStylePr>
   </w:style>
-  <w:style w:type="table" w:styleId="1431">
+  <w:style w:type="table" w:styleId="1467">
     <w:name w:val="List Table 2 - Accent 1"/>
-    <w:basedOn w:val="1366"/>
+    <w:basedOn w:val="1402"/>
     <w:uiPriority w:val="99"/>
     <w:pPr>
       <w:pBdr/>
@@ -51377,9 +52032,9 @@
       </w:tcPr>
     </w:tblStylePr>
   </w:style>
-  <w:style w:type="table" w:styleId="1432">
+  <w:style w:type="table" w:styleId="1468">
     <w:name w:val="List Table 2 - Accent 2"/>
-    <w:basedOn w:val="1366"/>
+    <w:basedOn w:val="1402"/>
     <w:uiPriority w:val="99"/>
     <w:pPr>
       <w:pBdr/>
@@ -51615,9 +52270,9 @@
       </w:tcPr>
     </w:tblStylePr>
   </w:style>
-  <w:style w:type="table" w:styleId="1433">
+  <w:style w:type="table" w:styleId="1469">
     <w:name w:val="List Table 2 - Accent 3"/>
-    <w:basedOn w:val="1366"/>
+    <w:basedOn w:val="1402"/>
     <w:uiPriority w:val="99"/>
     <w:pPr>
       <w:pBdr/>
@@ -51853,9 +52508,9 @@
       </w:tcPr>
     </w:tblStylePr>
   </w:style>
-  <w:style w:type="table" w:styleId="1434">
+  <w:style w:type="table" w:styleId="1470">
     <w:name w:val="List Table 2 - Accent 4"/>
-    <w:basedOn w:val="1366"/>
+    <w:basedOn w:val="1402"/>
     <w:uiPriority w:val="99"/>
     <w:pPr>
       <w:pBdr/>
@@ -52091,9 +52746,9 @@
       </w:tcPr>
     </w:tblStylePr>
   </w:style>
-  <w:style w:type="table" w:styleId="1435">
+  <w:style w:type="table" w:styleId="1471">
     <w:name w:val="List Table 2 - Accent 5"/>
-    <w:basedOn w:val="1366"/>
+    <w:basedOn w:val="1402"/>
     <w:uiPriority w:val="99"/>
     <w:pPr>
       <w:pBdr/>
@@ -52329,9 +52984,9 @@
       </w:tcPr>
     </w:tblStylePr>
   </w:style>
-  <w:style w:type="table" w:styleId="1436">
+  <w:style w:type="table" w:styleId="1472">
     <w:name w:val="List Table 2 - Accent 6"/>
-    <w:basedOn w:val="1366"/>
+    <w:basedOn w:val="1402"/>
     <w:uiPriority w:val="99"/>
     <w:pPr>
       <w:pBdr/>
@@ -52567,9 +53222,9 @@
       </w:tcPr>
     </w:tblStylePr>
   </w:style>
-  <w:style w:type="table" w:styleId="1437">
+  <w:style w:type="table" w:styleId="1473">
     <w:name w:val="List Table 3"/>
-    <w:basedOn w:val="1366"/>
+    <w:basedOn w:val="1402"/>
     <w:uiPriority w:val="99"/>
     <w:pPr>
       <w:pBdr/>
@@ -52795,9 +53450,9 @@
       </w:tcPr>
     </w:tblStylePr>
   </w:style>
-  <w:style w:type="table" w:styleId="1438">
+  <w:style w:type="table" w:styleId="1474">
     <w:name w:val="List Table 3 - Accent 1"/>
-    <w:basedOn w:val="1366"/>
+    <w:basedOn w:val="1402"/>
     <w:uiPriority w:val="99"/>
     <w:pPr>
       <w:pBdr/>
@@ -53023,9 +53678,9 @@
       </w:tcPr>
     </w:tblStylePr>
   </w:style>
-  <w:style w:type="table" w:styleId="1439">
+  <w:style w:type="table" w:styleId="1475">
     <w:name w:val="List Table 3 - Accent 2"/>
-    <w:basedOn w:val="1366"/>
+    <w:basedOn w:val="1402"/>
     <w:uiPriority w:val="99"/>
     <w:pPr>
       <w:pBdr/>
@@ -53251,9 +53906,9 @@
       </w:tcPr>
     </w:tblStylePr>
   </w:style>
-  <w:style w:type="table" w:styleId="1440">
+  <w:style w:type="table" w:styleId="1476">
     <w:name w:val="List Table 3 - Accent 3"/>
-    <w:basedOn w:val="1366"/>
+    <w:basedOn w:val="1402"/>
     <w:uiPriority w:val="99"/>
     <w:pPr>
       <w:pBdr/>
@@ -53479,9 +54134,9 @@
       </w:tcPr>
     </w:tblStylePr>
   </w:style>
-  <w:style w:type="table" w:styleId="1441">
+  <w:style w:type="table" w:styleId="1477">
     <w:name w:val="List Table 3 - Accent 4"/>
-    <w:basedOn w:val="1366"/>
+    <w:basedOn w:val="1402"/>
     <w:uiPriority w:val="99"/>
     <w:pPr>
       <w:pBdr/>
@@ -53707,9 +54362,9 @@
       </w:tcPr>
     </w:tblStylePr>
   </w:style>
-  <w:style w:type="table" w:styleId="1442">
+  <w:style w:type="table" w:styleId="1478">
     <w:name w:val="List Table 3 - Accent 5"/>
-    <w:basedOn w:val="1366"/>
+    <w:basedOn w:val="1402"/>
     <w:uiPriority w:val="99"/>
     <w:pPr>
       <w:pBdr/>
@@ -53935,9 +54590,9 @@
       </w:tcPr>
     </w:tblStylePr>
   </w:style>
-  <w:style w:type="table" w:styleId="1443">
+  <w:style w:type="table" w:styleId="1479">
     <w:name w:val="List Table 3 - Accent 6"/>
-    <w:basedOn w:val="1366"/>
+    <w:basedOn w:val="1402"/>
     <w:uiPriority w:val="99"/>
     <w:pPr>
       <w:pBdr/>
@@ -54163,9 +54818,9 @@
       </w:tcPr>
     </w:tblStylePr>
   </w:style>
-  <w:style w:type="table" w:styleId="1444">
+  <w:style w:type="table" w:styleId="1480">
     <w:name w:val="List Table 4"/>
-    <w:basedOn w:val="1366"/>
+    <w:basedOn w:val="1402"/>
     <w:uiPriority w:val="99"/>
     <w:pPr>
       <w:pBdr/>
@@ -54388,9 +55043,9 @@
       </w:tcPr>
     </w:tblStylePr>
   </w:style>
-  <w:style w:type="table" w:styleId="1445">
+  <w:style w:type="table" w:styleId="1481">
     <w:name w:val="List Table 4 - Accent 1"/>
-    <w:basedOn w:val="1366"/>
+    <w:basedOn w:val="1402"/>
     <w:uiPriority w:val="99"/>
     <w:pPr>
       <w:pBdr/>
@@ -54613,9 +55268,9 @@
       </w:tcPr>
     </w:tblStylePr>
   </w:style>
-  <w:style w:type="table" w:styleId="1446">
+  <w:style w:type="table" w:styleId="1482">
     <w:name w:val="List Table 4 - Accent 2"/>
-    <w:basedOn w:val="1366"/>
+    <w:basedOn w:val="1402"/>
     <w:uiPriority w:val="99"/>
     <w:pPr>
       <w:pBdr/>
@@ -54838,9 +55493,9 @@
       </w:tcPr>
     </w:tblStylePr>
   </w:style>
-  <w:style w:type="table" w:styleId="1447">
+  <w:style w:type="table" w:styleId="1483">
     <w:name w:val="List Table 4 - Accent 3"/>
-    <w:basedOn w:val="1366"/>
+    <w:basedOn w:val="1402"/>
     <w:uiPriority w:val="99"/>
     <w:pPr>
       <w:pBdr/>
@@ -55063,9 +55718,9 @@
       </w:tcPr>
     </w:tblStylePr>
   </w:style>
-  <w:style w:type="table" w:styleId="1448">
+  <w:style w:type="table" w:styleId="1484">
     <w:name w:val="List Table 4 - Accent 4"/>
-    <w:basedOn w:val="1366"/>
+    <w:basedOn w:val="1402"/>
     <w:uiPriority w:val="99"/>
     <w:pPr>
       <w:pBdr/>
@@ -55288,9 +55943,9 @@
       </w:tcPr>
     </w:tblStylePr>
   </w:style>
-  <w:style w:type="table" w:styleId="1449">
+  <w:style w:type="table" w:styleId="1485">
     <w:name w:val="List Table 4 - Accent 5"/>
-    <w:basedOn w:val="1366"/>
+    <w:basedOn w:val="1402"/>
     <w:uiPriority w:val="99"/>
     <w:pPr>
       <w:pBdr/>
@@ -55513,9 +56168,9 @@
       </w:tcPr>
     </w:tblStylePr>
   </w:style>
-  <w:style w:type="table" w:styleId="1450">
+  <w:style w:type="table" w:styleId="1486">
     <w:name w:val="List Table 4 - Accent 6"/>
-    <w:basedOn w:val="1366"/>
+    <w:basedOn w:val="1402"/>
     <w:uiPriority w:val="99"/>
     <w:pPr>
       <w:pBdr/>
@@ -55738,9 +56393,9 @@
       </w:tcPr>
     </w:tblStylePr>
   </w:style>
-  <w:style w:type="table" w:styleId="1451">
+  <w:style w:type="table" w:styleId="1487">
     <w:name w:val="List Table 5 Dark"/>
-    <w:basedOn w:val="1366"/>
+    <w:basedOn w:val="1402"/>
     <w:uiPriority w:val="99"/>
     <w:pPr>
       <w:pBdr/>
@@ -55980,9 +56635,9 @@
       </w:tcPr>
     </w:tblStylePr>
   </w:style>
-  <w:style w:type="table" w:styleId="1452">
+  <w:style w:type="table" w:styleId="1488">
     <w:name w:val="List Table 5 Dark - Accent 1"/>
-    <w:basedOn w:val="1366"/>
+    <w:basedOn w:val="1402"/>
     <w:uiPriority w:val="99"/>
     <w:pPr>
       <w:pBdr/>
@@ -56222,9 +56877,9 @@
       </w:tcPr>
     </w:tblStylePr>
   </w:style>
-  <w:style w:type="table" w:styleId="1453">
+  <w:style w:type="table" w:styleId="1489">
     <w:name w:val="List Table 5 Dark - Accent 2"/>
-    <w:basedOn w:val="1366"/>
+    <w:basedOn w:val="1402"/>
     <w:uiPriority w:val="99"/>
     <w:pPr>
       <w:pBdr/>
@@ -56464,9 +57119,9 @@
       </w:tcPr>
     </w:tblStylePr>
   </w:style>
-  <w:style w:type="table" w:styleId="1454">
+  <w:style w:type="table" w:styleId="1490">
     <w:name w:val="List Table 5 Dark - Accent 3"/>
-    <w:basedOn w:val="1366"/>
+    <w:basedOn w:val="1402"/>
     <w:uiPriority w:val="99"/>
     <w:pPr>
       <w:pBdr/>
@@ -56706,9 +57361,9 @@
       </w:tcPr>
     </w:tblStylePr>
   </w:style>
-  <w:style w:type="table" w:styleId="1455">
+  <w:style w:type="table" w:styleId="1491">
     <w:name w:val="List Table 5 Dark - Accent 4"/>
-    <w:basedOn w:val="1366"/>
+    <w:basedOn w:val="1402"/>
     <w:uiPriority w:val="99"/>
     <w:pPr>
       <w:pBdr/>
@@ -56948,9 +57603,9 @@
       </w:tcPr>
     </w:tblStylePr>
   </w:style>
-  <w:style w:type="table" w:styleId="1456">
+  <w:style w:type="table" w:styleId="1492">
     <w:name w:val="List Table 5 Dark - Accent 5"/>
-    <w:basedOn w:val="1366"/>
+    <w:basedOn w:val="1402"/>
     <w:uiPriority w:val="99"/>
     <w:pPr>
       <w:pBdr/>
@@ -57190,9 +57845,9 @@
       </w:tcPr>
     </w:tblStylePr>
   </w:style>
-  <w:style w:type="table" w:styleId="1457">
+  <w:style w:type="table" w:styleId="1493">
     <w:name w:val="List Table 5 Dark - Accent 6"/>
-    <w:basedOn w:val="1366"/>
+    <w:basedOn w:val="1402"/>
     <w:uiPriority w:val="99"/>
     <w:pPr>
       <w:pBdr/>
@@ -57432,9 +58087,9 @@
       </w:tcPr>
     </w:tblStylePr>
   </w:style>
-  <w:style w:type="table" w:styleId="1458">
+  <w:style w:type="table" w:styleId="1494">
     <w:name w:val="List Table 6 Colorful"/>
-    <w:basedOn w:val="1366"/>
+    <w:basedOn w:val="1402"/>
     <w:uiPriority w:val="99"/>
     <w:pPr>
       <w:pBdr/>
@@ -57655,9 +58310,9 @@
       </w:tcPr>
     </w:tblStylePr>
   </w:style>
-  <w:style w:type="table" w:styleId="1459">
+  <w:style w:type="table" w:styleId="1495">
     <w:name w:val="List Table 6 Colorful - Accent 1"/>
-    <w:basedOn w:val="1366"/>
+    <w:basedOn w:val="1402"/>
     <w:uiPriority w:val="99"/>
     <w:pPr>
       <w:pBdr/>
@@ -57878,9 +58533,9 @@
       </w:tcPr>
     </w:tblStylePr>
   </w:style>
-  <w:style w:type="table" w:styleId="1460">
+  <w:style w:type="table" w:styleId="1496">
     <w:name w:val="List Table 6 Colorful - Accent 2"/>
-    <w:basedOn w:val="1366"/>
+    <w:basedOn w:val="1402"/>
     <w:uiPriority w:val="99"/>
     <w:pPr>
       <w:pBdr/>
@@ -58101,9 +58756,9 @@
       </w:tcPr>
     </w:tblStylePr>
   </w:style>
-  <w:style w:type="table" w:styleId="1461">
+  <w:style w:type="table" w:styleId="1497">
     <w:name w:val="List Table 6 Colorful - Accent 3"/>
-    <w:basedOn w:val="1366"/>
+    <w:basedOn w:val="1402"/>
     <w:uiPriority w:val="99"/>
     <w:pPr>
       <w:pBdr/>
@@ -58324,9 +58979,9 @@
       </w:tcPr>
     </w:tblStylePr>
   </w:style>
-  <w:style w:type="table" w:styleId="1462">
+  <w:style w:type="table" w:styleId="1498">
     <w:name w:val="List Table 6 Colorful - Accent 4"/>
-    <w:basedOn w:val="1366"/>
+    <w:basedOn w:val="1402"/>
     <w:uiPriority w:val="99"/>
     <w:pPr>
       <w:pBdr/>
@@ -58547,9 +59202,9 @@
       </w:tcPr>
     </w:tblStylePr>
   </w:style>
-  <w:style w:type="table" w:styleId="1463">
+  <w:style w:type="table" w:styleId="1499">
     <w:name w:val="List Table 6 Colorful - Accent 5"/>
-    <w:basedOn w:val="1366"/>
+    <w:basedOn w:val="1402"/>
     <w:uiPriority w:val="99"/>
     <w:pPr>
       <w:pBdr/>
@@ -58770,9 +59425,9 @@
       </w:tcPr>
     </w:tblStylePr>
   </w:style>
-  <w:style w:type="table" w:styleId="1464">
+  <w:style w:type="table" w:styleId="1500">
     <w:name w:val="List Table 6 Colorful - Accent 6"/>
-    <w:basedOn w:val="1366"/>
+    <w:basedOn w:val="1402"/>
     <w:uiPriority w:val="99"/>
     <w:pPr>
       <w:pBdr/>
@@ -58993,9 +59648,9 @@
       </w:tcPr>
     </w:tblStylePr>
   </w:style>
-  <w:style w:type="table" w:styleId="1465">
+  <w:style w:type="table" w:styleId="1501">
     <w:name w:val="List Table 7 Colorful"/>
-    <w:basedOn w:val="1366"/>
+    <w:basedOn w:val="1402"/>
     <w:uiPriority w:val="99"/>
     <w:pPr>
       <w:pBdr/>
@@ -59249,9 +59904,9 @@
       </w:tcPr>
     </w:tblStylePr>
   </w:style>
-  <w:style w:type="table" w:styleId="1466">
+  <w:style w:type="table" w:styleId="1502">
     <w:name w:val="List Table 7 Colorful - Accent 1"/>
-    <w:basedOn w:val="1366"/>
+    <w:basedOn w:val="1402"/>
     <w:uiPriority w:val="99"/>
     <w:pPr>
       <w:pBdr/>
@@ -59505,9 +60160,9 @@
       </w:tcPr>
     </w:tblStylePr>
   </w:style>
-  <w:style w:type="table" w:styleId="1467">
+  <w:style w:type="table" w:styleId="1503">
     <w:name w:val="List Table 7 Colorful - Accent 2"/>
-    <w:basedOn w:val="1366"/>
+    <w:basedOn w:val="1402"/>
     <w:uiPriority w:val="99"/>
     <w:pPr>
       <w:pBdr/>
@@ -59761,9 +60416,9 @@
       </w:tcPr>
     </w:tblStylePr>
   </w:style>
-  <w:style w:type="table" w:styleId="1468">
+  <w:style w:type="table" w:styleId="1504">
     <w:name w:val="List Table 7 Colorful - Accent 3"/>
-    <w:basedOn w:val="1366"/>
+    <w:basedOn w:val="1402"/>
     <w:uiPriority w:val="99"/>
     <w:pPr>
       <w:pBdr/>
@@ -60017,9 +60672,9 @@
       </w:tcPr>
     </w:tblStylePr>
   </w:style>
-  <w:style w:type="table" w:styleId="1469">
+  <w:style w:type="table" w:styleId="1505">
     <w:name w:val="List Table 7 Colorful - Accent 4"/>
-    <w:basedOn w:val="1366"/>
+    <w:basedOn w:val="1402"/>
     <w:uiPriority w:val="99"/>
     <w:pPr>
       <w:pBdr/>
@@ -60273,9 +60928,9 @@
       </w:tcPr>
     </w:tblStylePr>
   </w:style>
-  <w:style w:type="table" w:styleId="1470">
+  <w:style w:type="table" w:styleId="1506">
     <w:name w:val="List Table 7 Colorful - Accent 5"/>
-    <w:basedOn w:val="1366"/>
+    <w:basedOn w:val="1402"/>
     <w:uiPriority w:val="99"/>
     <w:pPr>
       <w:pBdr/>
@@ -60529,9 +61184,9 @@
       </w:tcPr>
     </w:tblStylePr>
   </w:style>
-  <w:style w:type="table" w:styleId="1471">
+  <w:style w:type="table" w:styleId="1507">
     <w:name w:val="List Table 7 Colorful - Accent 6"/>
-    <w:basedOn w:val="1366"/>
+    <w:basedOn w:val="1402"/>
     <w:uiPriority w:val="99"/>
     <w:pPr>
       <w:pBdr/>
@@ -60785,9 +61440,9 @@
       </w:tcPr>
     </w:tblStylePr>
   </w:style>
-  <w:style w:type="table" w:styleId="1472">
+  <w:style w:type="table" w:styleId="1508">
     <w:name w:val="Lined - Accent"/>
-    <w:basedOn w:val="1366"/>
+    <w:basedOn w:val="1402"/>
     <w:uiPriority w:val="99"/>
     <w:pPr>
       <w:pBdr/>
@@ -61022,9 +61677,9 @@
       </w:tcPr>
     </w:tblStylePr>
   </w:style>
-  <w:style w:type="table" w:styleId="1473">
+  <w:style w:type="table" w:styleId="1509">
     <w:name w:val="Lined - Accent 1"/>
-    <w:basedOn w:val="1366"/>
+    <w:basedOn w:val="1402"/>
     <w:uiPriority w:val="99"/>
     <w:pPr>
       <w:pBdr/>
@@ -61259,9 +61914,9 @@
       </w:tcPr>
     </w:tblStylePr>
   </w:style>
-  <w:style w:type="table" w:styleId="1474">
+  <w:style w:type="table" w:styleId="1510">
     <w:name w:val="Lined - Accent 2"/>
-    <w:basedOn w:val="1366"/>
+    <w:basedOn w:val="1402"/>
     <w:uiPriority w:val="99"/>
     <w:pPr>
       <w:pBdr/>
@@ -61496,9 +62151,9 @@
       </w:tcPr>
     </w:tblStylePr>
   </w:style>
-  <w:style w:type="table" w:styleId="1475">
+  <w:style w:type="table" w:styleId="1511">
     <w:name w:val="Lined - Accent 3"/>
-    <w:basedOn w:val="1366"/>
+    <w:basedOn w:val="1402"/>
     <w:uiPriority w:val="99"/>
     <w:pPr>
       <w:pBdr/>
@@ -61733,9 +62388,9 @@
       </w:tcPr>
     </w:tblStylePr>
   </w:style>
-  <w:style w:type="table" w:styleId="1476">
+  <w:style w:type="table" w:styleId="1512">
     <w:name w:val="Lined - Accent 4"/>
-    <w:basedOn w:val="1366"/>
+    <w:basedOn w:val="1402"/>
     <w:uiPriority w:val="99"/>
     <w:pPr>
       <w:pBdr/>
@@ -61970,9 +62625,9 @@
       </w:tcPr>
     </w:tblStylePr>
   </w:style>
-  <w:style w:type="table" w:styleId="1477">
+  <w:style w:type="table" w:styleId="1513">
     <w:name w:val="Lined - Accent 5"/>
-    <w:basedOn w:val="1366"/>
+    <w:basedOn w:val="1402"/>
     <w:uiPriority w:val="99"/>
     <w:pPr>
       <w:pBdr/>
@@ -62207,9 +62862,9 @@
       </w:tcPr>
     </w:tblStylePr>
   </w:style>
-  <w:style w:type="table" w:styleId="1478">
+  <w:style w:type="table" w:styleId="1514">
     <w:name w:val="Lined - Accent 6"/>
-    <w:basedOn w:val="1366"/>
+    <w:basedOn w:val="1402"/>
     <w:uiPriority w:val="99"/>
     <w:pPr>
       <w:pBdr/>
@@ -62444,9 +63099,9 @@
       </w:tcPr>
     </w:tblStylePr>
   </w:style>
-  <w:style w:type="table" w:styleId="1479">
+  <w:style w:type="table" w:styleId="1515">
     <w:name w:val="Bordered &amp; Lined - Accent"/>
-    <w:basedOn w:val="1366"/>
+    <w:basedOn w:val="1402"/>
     <w:uiPriority w:val="99"/>
     <w:pPr>
       <w:pBdr/>
@@ -62688,9 +63343,9 @@
       </w:tcPr>
     </w:tblStylePr>
   </w:style>
-  <w:style w:type="table" w:styleId="1480">
+  <w:style w:type="table" w:styleId="1516">
     <w:name w:val="Bordered &amp; Lined - Accent 1"/>
-    <w:basedOn w:val="1366"/>
+    <w:basedOn w:val="1402"/>
     <w:uiPriority w:val="99"/>
     <w:pPr>
       <w:pBdr/>
@@ -62932,9 +63587,9 @@
       </w:tcPr>
     </w:tblStylePr>
   </w:style>
-  <w:style w:type="table" w:styleId="1481">
+  <w:style w:type="table" w:styleId="1517">
     <w:name w:val="Bordered &amp; Lined - Accent 2"/>
-    <w:basedOn w:val="1366"/>
+    <w:basedOn w:val="1402"/>
     <w:uiPriority w:val="99"/>
     <w:pPr>
       <w:pBdr/>
@@ -63176,9 +63831,9 @@
       </w:tcPr>
     </w:tblStylePr>
   </w:style>
-  <w:style w:type="table" w:styleId="1482">
+  <w:style w:type="table" w:styleId="1518">
     <w:name w:val="Bordered &amp; Lined - Accent 3"/>
-    <w:basedOn w:val="1366"/>
+    <w:basedOn w:val="1402"/>
     <w:uiPriority w:val="99"/>
     <w:pPr>
       <w:pBdr/>
@@ -63420,9 +64075,9 @@
       </w:tcPr>
     </w:tblStylePr>
   </w:style>
-  <w:style w:type="table" w:styleId="1483">
+  <w:style w:type="table" w:styleId="1519">
     <w:name w:val="Bordered &amp; Lined - Accent 4"/>
-    <w:basedOn w:val="1366"/>
+    <w:basedOn w:val="1402"/>
     <w:uiPriority w:val="99"/>
     <w:pPr>
       <w:pBdr/>
@@ -63664,9 +64319,9 @@
       </w:tcPr>
     </w:tblStylePr>
   </w:style>
-  <w:style w:type="table" w:styleId="1484">
+  <w:style w:type="table" w:styleId="1520">
     <w:name w:val="Bordered &amp; Lined - Accent 5"/>
-    <w:basedOn w:val="1366"/>
+    <w:basedOn w:val="1402"/>
     <w:uiPriority w:val="99"/>
     <w:pPr>
       <w:pBdr/>
@@ -63908,9 +64563,9 @@
       </w:tcPr>
     </w:tblStylePr>
   </w:style>
-  <w:style w:type="table" w:styleId="1485">
+  <w:style w:type="table" w:styleId="1521">
     <w:name w:val="Bordered &amp; Lined - Accent 6"/>
-    <w:basedOn w:val="1366"/>
+    <w:basedOn w:val="1402"/>
     <w:uiPriority w:val="99"/>
     <w:pPr>
       <w:pBdr/>
@@ -64152,9 +64807,9 @@
       </w:tcPr>
     </w:tblStylePr>
   </w:style>
-  <w:style w:type="table" w:styleId="1486">
+  <w:style w:type="table" w:styleId="1522">
     <w:name w:val="Bordered"/>
-    <w:basedOn w:val="1366"/>
+    <w:basedOn w:val="1402"/>
     <w:uiPriority w:val="99"/>
     <w:pPr>
       <w:pBdr/>
@@ -64383,9 +65038,9 @@
       </w:tcPr>
     </w:tblStylePr>
   </w:style>
-  <w:style w:type="table" w:styleId="1487">
+  <w:style w:type="table" w:styleId="1523">
     <w:name w:val="Bordered - Accent 1"/>
-    <w:basedOn w:val="1366"/>
+    <w:basedOn w:val="1402"/>
     <w:uiPriority w:val="99"/>
     <w:pPr>
       <w:pBdr/>
@@ -64614,9 +65269,9 @@
       </w:tcPr>
     </w:tblStylePr>
   </w:style>
-  <w:style w:type="table" w:styleId="1488">
+  <w:style w:type="table" w:styleId="1524">
     <w:name w:val="Bordered - Accent 2"/>
-    <w:basedOn w:val="1366"/>
+    <w:basedOn w:val="1402"/>
     <w:uiPriority w:val="99"/>
     <w:pPr>
       <w:pBdr/>
@@ -64845,9 +65500,9 @@
       </w:tcPr>
     </w:tblStylePr>
   </w:style>
-  <w:style w:type="table" w:styleId="1489">
+  <w:style w:type="table" w:styleId="1525">
     <w:name w:val="Bordered - Accent 3"/>
-    <w:basedOn w:val="1366"/>
+    <w:basedOn w:val="1402"/>
     <w:uiPriority w:val="99"/>
     <w:pPr>
       <w:pBdr/>
@@ -65076,9 +65731,9 @@
       </w:tcPr>
     </w:tblStylePr>
   </w:style>
-  <w:style w:type="table" w:styleId="1490">
+  <w:style w:type="table" w:styleId="1526">
     <w:name w:val="Bordered - Accent 4"/>
-    <w:basedOn w:val="1366"/>
+    <w:basedOn w:val="1402"/>
     <w:uiPriority w:val="99"/>
     <w:pPr>
       <w:pBdr/>
@@ -65307,9 +65962,9 @@
       </w:tcPr>
     </w:tblStylePr>
   </w:style>
-  <w:style w:type="table" w:styleId="1491">
+  <w:style w:type="table" w:styleId="1527">
     <w:name w:val="Bordered - Accent 5"/>
-    <w:basedOn w:val="1366"/>
+    <w:basedOn w:val="1402"/>
     <w:uiPriority w:val="99"/>
     <w:pPr>
       <w:pBdr/>
@@ -65538,9 +66193,9 @@
       </w:tcPr>
     </w:tblStylePr>
   </w:style>
-  <w:style w:type="table" w:styleId="1492">
+  <w:style w:type="table" w:styleId="1528">
     <w:name w:val="Bordered - Accent 6"/>
-    <w:basedOn w:val="1366"/>
+    <w:basedOn w:val="1402"/>
     <w:uiPriority w:val="99"/>
     <w:pPr>
       <w:pBdr/>
@@ -65769,7 +66424,7 @@
       </w:tcPr>
     </w:tblStylePr>
   </w:style>
-  <w:style w:type="paragraph" w:styleId="1493" w:default="1">
+  <w:style w:type="paragraph" w:styleId="1529" w:default="1">
     <w:name w:val="Normal"/>
     <w:qFormat/>
     <w:pPr>
@@ -65778,11 +66433,11 @@
       <w:ind/>
     </w:pPr>
   </w:style>
-  <w:style w:type="paragraph" w:styleId="1494">
+  <w:style w:type="paragraph" w:styleId="1530">
     <w:name w:val="Heading 1"/>
-    <w:basedOn w:val="1493"/>
-    <w:next w:val="1493"/>
-    <w:link w:val="1505"/>
+    <w:basedOn w:val="1529"/>
+    <w:next w:val="1529"/>
+    <w:link w:val="1541"/>
     <w:uiPriority w:val="9"/>
     <w:qFormat/>
     <w:pPr>
@@ -65800,11 +66455,11 @@
       <w:szCs w:val="40"/>
     </w:rPr>
   </w:style>
-  <w:style w:type="paragraph" w:styleId="1495">
+  <w:style w:type="paragraph" w:styleId="1531">
     <w:name w:val="Heading 2"/>
-    <w:basedOn w:val="1493"/>
-    <w:next w:val="1493"/>
-    <w:link w:val="1506"/>
+    <w:basedOn w:val="1529"/>
+    <w:next w:val="1529"/>
+    <w:link w:val="1542"/>
     <w:uiPriority w:val="9"/>
     <w:unhideWhenUsed/>
     <w:qFormat/>
@@ -65823,11 +66478,11 @@
       <w:szCs w:val="32"/>
     </w:rPr>
   </w:style>
-  <w:style w:type="paragraph" w:styleId="1496">
+  <w:style w:type="paragraph" w:styleId="1532">
     <w:name w:val="Heading 3"/>
-    <w:basedOn w:val="1493"/>
-    <w:next w:val="1493"/>
-    <w:link w:val="1507"/>
+    <w:basedOn w:val="1529"/>
+    <w:next w:val="1529"/>
+    <w:link w:val="1543"/>
     <w:uiPriority w:val="9"/>
     <w:unhideWhenUsed/>
     <w:qFormat/>
@@ -65846,11 +66501,11 @@
       <w:szCs w:val="28"/>
     </w:rPr>
   </w:style>
-  <w:style w:type="paragraph" w:styleId="1497">
+  <w:style w:type="paragraph" w:styleId="1533">
     <w:name w:val="Heading 4"/>
-    <w:basedOn w:val="1493"/>
-    <w:next w:val="1493"/>
-    <w:link w:val="1508"/>
+    <w:basedOn w:val="1529"/>
+    <w:next w:val="1529"/>
+    <w:link w:val="1544"/>
     <w:uiPriority w:val="9"/>
     <w:unhideWhenUsed/>
     <w:qFormat/>
@@ -65869,11 +66524,11 @@
       <w:color w:val="0f4761" w:themeColor="accent1" w:themeShade="BF"/>
     </w:rPr>
   </w:style>
-  <w:style w:type="paragraph" w:styleId="1498">
+  <w:style w:type="paragraph" w:styleId="1534">
     <w:name w:val="Heading 5"/>
-    <w:basedOn w:val="1493"/>
-    <w:next w:val="1493"/>
-    <w:link w:val="1509"/>
+    <w:basedOn w:val="1529"/>
+    <w:next w:val="1529"/>
+    <w:link w:val="1545"/>
     <w:uiPriority w:val="9"/>
     <w:unhideWhenUsed/>
     <w:qFormat/>
@@ -65890,11 +66545,11 @@
       <w:color w:val="0f4761" w:themeColor="accent1" w:themeShade="BF"/>
     </w:rPr>
   </w:style>
-  <w:style w:type="paragraph" w:styleId="1499">
+  <w:style w:type="paragraph" w:styleId="1535">
     <w:name w:val="Heading 6"/>
-    <w:basedOn w:val="1493"/>
-    <w:next w:val="1493"/>
-    <w:link w:val="1510"/>
+    <w:basedOn w:val="1529"/>
+    <w:next w:val="1529"/>
+    <w:link w:val="1546"/>
     <w:uiPriority w:val="9"/>
     <w:unhideWhenUsed/>
     <w:qFormat/>
@@ -65913,11 +66568,11 @@
       <w:color w:val="595959" w:themeColor="text1" w:themeTint="A6"/>
     </w:rPr>
   </w:style>
-  <w:style w:type="paragraph" w:styleId="1500">
+  <w:style w:type="paragraph" w:styleId="1536">
     <w:name w:val="Heading 7"/>
-    <w:basedOn w:val="1493"/>
-    <w:next w:val="1493"/>
-    <w:link w:val="1511"/>
+    <w:basedOn w:val="1529"/>
+    <w:next w:val="1529"/>
+    <w:link w:val="1547"/>
     <w:uiPriority w:val="9"/>
     <w:unhideWhenUsed/>
     <w:qFormat/>
@@ -65934,11 +66589,11 @@
       <w:color w:val="595959" w:themeColor="text1" w:themeTint="A6"/>
     </w:rPr>
   </w:style>
-  <w:style w:type="paragraph" w:styleId="1501">
+  <w:style w:type="paragraph" w:styleId="1537">
     <w:name w:val="Heading 8"/>
-    <w:basedOn w:val="1493"/>
-    <w:next w:val="1493"/>
-    <w:link w:val="1512"/>
+    <w:basedOn w:val="1529"/>
+    <w:next w:val="1529"/>
+    <w:link w:val="1548"/>
     <w:uiPriority w:val="9"/>
     <w:unhideWhenUsed/>
     <w:qFormat/>
@@ -65957,11 +66612,11 @@
       <w:color w:val="272727" w:themeColor="text1" w:themeTint="D8"/>
     </w:rPr>
   </w:style>
-  <w:style w:type="paragraph" w:styleId="1502">
+  <w:style w:type="paragraph" w:styleId="1538">
     <w:name w:val="Heading 9"/>
-    <w:basedOn w:val="1493"/>
-    <w:next w:val="1493"/>
-    <w:link w:val="1513"/>
+    <w:basedOn w:val="1529"/>
+    <w:next w:val="1529"/>
+    <w:link w:val="1549"/>
     <w:uiPriority w:val="9"/>
     <w:unhideWhenUsed/>
     <w:qFormat/>
@@ -65980,7 +66635,7 @@
       <w:color w:val="272727" w:themeColor="text1" w:themeTint="D8"/>
     </w:rPr>
   </w:style>
-  <w:style w:type="character" w:styleId="1503" w:default="1">
+  <w:style w:type="character" w:styleId="1539" w:default="1">
     <w:name w:val="Default Paragraph Font"/>
     <w:uiPriority w:val="1"/>
     <w:semiHidden/>
@@ -65991,7 +66646,7 @@
       <w:ind/>
     </w:pPr>
   </w:style>
-  <w:style w:type="numbering" w:styleId="1504" w:default="1">
+  <w:style w:type="numbering" w:styleId="1540" w:default="1">
     <w:name w:val="No List"/>
     <w:uiPriority w:val="99"/>
     <w:semiHidden/>
@@ -66002,10 +66657,10 @@
       <w:ind/>
     </w:pPr>
   </w:style>
-  <w:style w:type="character" w:styleId="1505">
+  <w:style w:type="character" w:styleId="1541">
     <w:name w:val="Heading 1 Char"/>
-    <w:basedOn w:val="1503"/>
-    <w:link w:val="1494"/>
+    <w:basedOn w:val="1539"/>
+    <w:link w:val="1530"/>
     <w:uiPriority w:val="9"/>
     <w:pPr>
       <w:pBdr/>
@@ -66019,10 +66674,10 @@
       <w:szCs w:val="40"/>
     </w:rPr>
   </w:style>
-  <w:style w:type="character" w:styleId="1506">
+  <w:style w:type="character" w:styleId="1542">
     <w:name w:val="Heading 2 Char"/>
-    <w:basedOn w:val="1503"/>
-    <w:link w:val="1495"/>
+    <w:basedOn w:val="1539"/>
+    <w:link w:val="1531"/>
     <w:uiPriority w:val="9"/>
     <w:pPr>
       <w:pBdr/>
@@ -66036,10 +66691,10 @@
       <w:szCs w:val="32"/>
     </w:rPr>
   </w:style>
-  <w:style w:type="character" w:styleId="1507">
+  <w:style w:type="character" w:styleId="1543">
     <w:name w:val="Heading 3 Char"/>
-    <w:basedOn w:val="1503"/>
-    <w:link w:val="1496"/>
+    <w:basedOn w:val="1539"/>
+    <w:link w:val="1532"/>
     <w:uiPriority w:val="9"/>
     <w:pPr>
       <w:pBdr/>
@@ -66053,10 +66708,10 @@
       <w:szCs w:val="28"/>
     </w:rPr>
   </w:style>
-  <w:style w:type="character" w:styleId="1508">
+  <w:style w:type="character" w:styleId="1544">
     <w:name w:val="Heading 4 Char"/>
-    <w:basedOn w:val="1503"/>
-    <w:link w:val="1497"/>
+    <w:basedOn w:val="1539"/>
+    <w:link w:val="1533"/>
     <w:uiPriority w:val="9"/>
     <w:pPr>
       <w:pBdr/>
@@ -66070,10 +66725,10 @@
       <w:color w:val="0f4761" w:themeColor="accent1" w:themeShade="BF"/>
     </w:rPr>
   </w:style>
-  <w:style w:type="character" w:styleId="1509">
+  <w:style w:type="character" w:styleId="1545">
     <w:name w:val="Heading 5 Char"/>
-    <w:basedOn w:val="1503"/>
-    <w:link w:val="1498"/>
+    <w:basedOn w:val="1539"/>
+    <w:link w:val="1534"/>
     <w:uiPriority w:val="9"/>
     <w:pPr>
       <w:pBdr/>
@@ -66085,10 +66740,10 @@
       <w:color w:val="0f4761" w:themeColor="accent1" w:themeShade="BF"/>
     </w:rPr>
   </w:style>
-  <w:style w:type="character" w:styleId="1510">
+  <w:style w:type="character" w:styleId="1546">
     <w:name w:val="Heading 6 Char"/>
-    <w:basedOn w:val="1503"/>
-    <w:link w:val="1499"/>
+    <w:basedOn w:val="1539"/>
+    <w:link w:val="1535"/>
     <w:uiPriority w:val="9"/>
     <w:pPr>
       <w:pBdr/>
@@ -66102,10 +66757,10 @@
       <w:color w:val="595959" w:themeColor="text1" w:themeTint="A6"/>
     </w:rPr>
   </w:style>
-  <w:style w:type="character" w:styleId="1511">
+  <w:style w:type="character" w:styleId="1547">
     <w:name w:val="Heading 7 Char"/>
-    <w:basedOn w:val="1503"/>
-    <w:link w:val="1500"/>
+    <w:basedOn w:val="1539"/>
+    <w:link w:val="1536"/>
     <w:uiPriority w:val="9"/>
     <w:pPr>
       <w:pBdr/>
@@ -66117,10 +66772,10 @@
       <w:color w:val="595959" w:themeColor="text1" w:themeTint="A6"/>
     </w:rPr>
   </w:style>
-  <w:style w:type="character" w:styleId="1512">
+  <w:style w:type="character" w:styleId="1548">
     <w:name w:val="Heading 8 Char"/>
-    <w:basedOn w:val="1503"/>
-    <w:link w:val="1501"/>
+    <w:basedOn w:val="1539"/>
+    <w:link w:val="1537"/>
     <w:uiPriority w:val="9"/>
     <w:pPr>
       <w:pBdr/>
@@ -66134,10 +66789,10 @@
       <w:color w:val="272727" w:themeColor="text1" w:themeTint="D8"/>
     </w:rPr>
   </w:style>
-  <w:style w:type="character" w:styleId="1513">
+  <w:style w:type="character" w:styleId="1549">
     <w:name w:val="Heading 9 Char"/>
-    <w:basedOn w:val="1503"/>
-    <w:link w:val="1502"/>
+    <w:basedOn w:val="1539"/>
+    <w:link w:val="1538"/>
     <w:uiPriority w:val="9"/>
     <w:pPr>
       <w:pBdr/>
@@ -66151,11 +66806,11 @@
       <w:color w:val="272727" w:themeColor="text1" w:themeTint="D8"/>
     </w:rPr>
   </w:style>
-  <w:style w:type="paragraph" w:styleId="1514">
+  <w:style w:type="paragraph" w:styleId="1550">
     <w:name w:val="Title"/>
-    <w:basedOn w:val="1493"/>
-    <w:next w:val="1493"/>
-    <w:link w:val="1515"/>
+    <w:basedOn w:val="1529"/>
+    <w:next w:val="1529"/>
+    <w:link w:val="1551"/>
     <w:uiPriority w:val="10"/>
     <w:qFormat/>
     <w:pPr>
@@ -66171,10 +66826,10 @@
       <w:szCs w:val="56"/>
     </w:rPr>
   </w:style>
-  <w:style w:type="character" w:styleId="1515">
+  <w:style w:type="character" w:styleId="1551">
     <w:name w:val="Title Char"/>
-    <w:basedOn w:val="1503"/>
-    <w:link w:val="1514"/>
+    <w:basedOn w:val="1539"/>
+    <w:link w:val="1550"/>
     <w:uiPriority w:val="10"/>
     <w:pPr>
       <w:pBdr/>
@@ -66188,11 +66843,11 @@
       <w:szCs w:val="56"/>
     </w:rPr>
   </w:style>
-  <w:style w:type="paragraph" w:styleId="1516">
+  <w:style w:type="paragraph" w:styleId="1552">
     <w:name w:val="Subtitle"/>
-    <w:basedOn w:val="1493"/>
-    <w:next w:val="1493"/>
-    <w:link w:val="1517"/>
+    <w:basedOn w:val="1529"/>
+    <w:next w:val="1529"/>
+    <w:link w:val="1553"/>
     <w:uiPriority w:val="11"/>
     <w:qFormat/>
     <w:pPr>
@@ -66210,10 +66865,10 @@
       <w:szCs w:val="28"/>
     </w:rPr>
   </w:style>
-  <w:style w:type="character" w:styleId="1517">
+  <w:style w:type="character" w:styleId="1553">
     <w:name w:val="Subtitle Char"/>
-    <w:basedOn w:val="1503"/>
-    <w:link w:val="1516"/>
+    <w:basedOn w:val="1539"/>
+    <w:link w:val="1552"/>
     <w:uiPriority w:val="11"/>
     <w:pPr>
       <w:pBdr/>
@@ -66227,11 +66882,11 @@
       <w:szCs w:val="28"/>
     </w:rPr>
   </w:style>
-  <w:style w:type="paragraph" w:styleId="1518">
+  <w:style w:type="paragraph" w:styleId="1554">
     <w:name w:val="Quote"/>
-    <w:basedOn w:val="1493"/>
-    <w:next w:val="1493"/>
-    <w:link w:val="1519"/>
+    <w:basedOn w:val="1529"/>
+    <w:next w:val="1529"/>
+    <w:link w:val="1555"/>
     <w:uiPriority w:val="29"/>
     <w:qFormat/>
     <w:pPr>
@@ -66246,10 +66901,10 @@
       <w:color w:val="404040" w:themeColor="text1" w:themeTint="BF"/>
     </w:rPr>
   </w:style>
-  <w:style w:type="character" w:styleId="1519">
+  <w:style w:type="character" w:styleId="1555">
     <w:name w:val="Quote Char"/>
-    <w:basedOn w:val="1503"/>
-    <w:link w:val="1518"/>
+    <w:basedOn w:val="1539"/>
+    <w:link w:val="1554"/>
     <w:uiPriority w:val="29"/>
     <w:pPr>
       <w:pBdr/>
@@ -66262,9 +66917,9 @@
       <w:color w:val="404040" w:themeColor="text1" w:themeTint="BF"/>
     </w:rPr>
   </w:style>
-  <w:style w:type="paragraph" w:styleId="1520">
+  <w:style w:type="paragraph" w:styleId="1556">
     <w:name w:val="List Paragraph"/>
-    <w:basedOn w:val="1493"/>
+    <w:basedOn w:val="1529"/>
     <w:uiPriority w:val="34"/>
     <w:qFormat/>
     <w:pPr>
@@ -66274,9 +66929,9 @@
       <w:contextualSpacing w:val="true"/>
     </w:pPr>
   </w:style>
-  <w:style w:type="character" w:styleId="1521">
+  <w:style w:type="character" w:styleId="1557">
     <w:name w:val="Intense Emphasis"/>
-    <w:basedOn w:val="1503"/>
+    <w:basedOn w:val="1539"/>
     <w:uiPriority w:val="21"/>
     <w:qFormat/>
     <w:pPr>
@@ -66290,11 +66945,11 @@
       <w:color w:val="0f4761" w:themeColor="accent1" w:themeShade="BF"/>
     </w:rPr>
   </w:style>
-  <w:style w:type="paragraph" w:styleId="1522">
+  <w:style w:type="paragraph" w:styleId="1558">
     <w:name w:val="Intense Quote"/>
-    <w:basedOn w:val="1493"/>
-    <w:next w:val="1493"/>
-    <w:link w:val="1523"/>
+    <w:basedOn w:val="1529"/>
+    <w:next w:val="1529"/>
+    <w:link w:val="1559"/>
     <w:uiPriority w:val="30"/>
     <w:qFormat/>
     <w:pPr>
@@ -66312,10 +66967,10 @@
       <w:color w:val="0f4761" w:themeColor="accent1" w:themeShade="BF"/>
     </w:rPr>
   </w:style>
-  <w:style w:type="character" w:styleId="1523">
+  <w:style w:type="character" w:styleId="1559">
     <w:name w:val="Intense Quote Char"/>
-    <w:basedOn w:val="1503"/>
-    <w:link w:val="1522"/>
+    <w:basedOn w:val="1539"/>
+    <w:link w:val="1558"/>
     <w:uiPriority w:val="30"/>
     <w:pPr>
       <w:pBdr/>
@@ -66328,9 +66983,9 @@
       <w:color w:val="0f4761" w:themeColor="accent1" w:themeShade="BF"/>
     </w:rPr>
   </w:style>
-  <w:style w:type="character" w:styleId="1524">
+  <w:style w:type="character" w:styleId="1560">
     <w:name w:val="Intense Reference"/>
-    <w:basedOn w:val="1503"/>
+    <w:basedOn w:val="1539"/>
     <w:uiPriority w:val="32"/>
     <w:qFormat/>
     <w:pPr>
@@ -66346,9 +67001,9 @@
       <w:spacing w:val="5"/>
     </w:rPr>
   </w:style>
-  <w:style w:type="paragraph" w:styleId="1525">
+  <w:style w:type="paragraph" w:styleId="1561">
     <w:name w:val="No Spacing"/>
-    <w:basedOn w:val="1493"/>
+    <w:basedOn w:val="1529"/>
     <w:uiPriority w:val="1"/>
     <w:qFormat/>
     <w:pPr>
@@ -66357,9 +67012,9 @@
       <w:ind/>
     </w:pPr>
   </w:style>
-  <w:style w:type="character" w:styleId="1526">
+  <w:style w:type="character" w:styleId="1562">
     <w:name w:val="Subtle Emphasis"/>
-    <w:basedOn w:val="1503"/>
+    <w:basedOn w:val="1539"/>
     <w:uiPriority w:val="19"/>
     <w:qFormat/>
     <w:pPr>
@@ -66373,9 +67028,9 @@
       <w:color w:val="404040" w:themeColor="text1" w:themeTint="BF"/>
     </w:rPr>
   </w:style>
-  <w:style w:type="character" w:styleId="1527">
+  <w:style w:type="character" w:styleId="1563">
     <w:name w:val="Emphasis"/>
-    <w:basedOn w:val="1503"/>
+    <w:basedOn w:val="1539"/>
     <w:uiPriority w:val="20"/>
     <w:qFormat/>
     <w:pPr>
@@ -66388,9 +67043,9 @@
       <w:iCs/>
     </w:rPr>
   </w:style>
-  <w:style w:type="character" w:styleId="1528">
+  <w:style w:type="character" w:styleId="1564">
     <w:name w:val="Strong"/>
-    <w:basedOn w:val="1503"/>
+    <w:basedOn w:val="1539"/>
     <w:uiPriority w:val="22"/>
     <w:qFormat/>
     <w:pPr>
@@ -66403,9 +67058,9 @@
       <w:bCs/>
     </w:rPr>
   </w:style>
-  <w:style w:type="character" w:styleId="1529">
+  <w:style w:type="character" w:styleId="1565">
     <w:name w:val="Subtle Reference"/>
-    <w:basedOn w:val="1503"/>
+    <w:basedOn w:val="1539"/>
     <w:uiPriority w:val="31"/>
     <w:qFormat/>
     <w:pPr>
@@ -66418,9 +67073,9 @@
       <w:color w:val="5a5a5a" w:themeColor="text1" w:themeTint="A5"/>
     </w:rPr>
   </w:style>
-  <w:style w:type="character" w:styleId="1530">
+  <w:style w:type="character" w:styleId="1566">
     <w:name w:val="Book Title"/>
-    <w:basedOn w:val="1503"/>
+    <w:basedOn w:val="1539"/>
     <w:uiPriority w:val="33"/>
     <w:qFormat/>
     <w:pPr>
@@ -66436,10 +67091,10 @@
       <w:spacing w:val="5"/>
     </w:rPr>
   </w:style>
-  <w:style w:type="paragraph" w:styleId="1531">
+  <w:style w:type="paragraph" w:styleId="1567">
     <w:name w:val="Header"/>
-    <w:basedOn w:val="1493"/>
-    <w:link w:val="1532"/>
+    <w:basedOn w:val="1529"/>
+    <w:link w:val="1568"/>
     <w:uiPriority w:val="99"/>
     <w:unhideWhenUsed/>
     <w:pPr>
@@ -66452,10 +67107,10 @@
       <w:ind/>
     </w:pPr>
   </w:style>
-  <w:style w:type="character" w:styleId="1532">
+  <w:style w:type="character" w:styleId="1568">
     <w:name w:val="Header Char"/>
-    <w:basedOn w:val="1503"/>
-    <w:link w:val="1531"/>
+    <w:basedOn w:val="1539"/>
+    <w:link w:val="1567"/>
     <w:uiPriority w:val="99"/>
     <w:pPr>
       <w:pBdr/>
@@ -66463,10 +67118,10 @@
       <w:ind/>
     </w:pPr>
   </w:style>
-  <w:style w:type="paragraph" w:styleId="1533">
+  <w:style w:type="paragraph" w:styleId="1569">
     <w:name w:val="Footer"/>
-    <w:basedOn w:val="1493"/>
-    <w:link w:val="1534"/>
+    <w:basedOn w:val="1529"/>
+    <w:link w:val="1570"/>
     <w:uiPriority w:val="99"/>
     <w:unhideWhenUsed/>
     <w:pPr>
@@ -66479,10 +67134,10 @@
       <w:ind/>
     </w:pPr>
   </w:style>
-  <w:style w:type="character" w:styleId="1534">
+  <w:style w:type="character" w:styleId="1570">
     <w:name w:val="Footer Char"/>
-    <w:basedOn w:val="1503"/>
-    <w:link w:val="1533"/>
+    <w:basedOn w:val="1539"/>
+    <w:link w:val="1569"/>
     <w:uiPriority w:val="99"/>
     <w:pPr>
       <w:pBdr/>
@@ -66490,10 +67145,10 @@
       <w:ind/>
     </w:pPr>
   </w:style>
-  <w:style w:type="paragraph" w:styleId="1535">
+  <w:style w:type="paragraph" w:styleId="1571">
     <w:name w:val="Caption"/>
-    <w:basedOn w:val="1493"/>
-    <w:next w:val="1493"/>
+    <w:basedOn w:val="1529"/>
+    <w:next w:val="1529"/>
     <w:uiPriority w:val="35"/>
     <w:unhideWhenUsed/>
     <w:qFormat/>
@@ -66510,10 +67165,10 @@
       <w:szCs w:val="18"/>
     </w:rPr>
   </w:style>
-  <w:style w:type="paragraph" w:styleId="1536">
+  <w:style w:type="paragraph" w:styleId="1572">
     <w:name w:val="footnote text"/>
-    <w:basedOn w:val="1493"/>
-    <w:link w:val="1537"/>
+    <w:basedOn w:val="1529"/>
+    <w:link w:val="1573"/>
     <w:uiPriority w:val="99"/>
     <w:semiHidden/>
     <w:unhideWhenUsed/>
@@ -66527,10 +67182,10 @@
       <w:szCs w:val="20"/>
     </w:rPr>
   </w:style>
-  <w:style w:type="character" w:styleId="1537">
+  <w:style w:type="character" w:styleId="1573">
     <w:name w:val="Footnote Text Char"/>
-    <w:basedOn w:val="1503"/>
-    <w:link w:val="1536"/>
+    <w:basedOn w:val="1539"/>
+    <w:link w:val="1572"/>
     <w:uiPriority w:val="99"/>
     <w:semiHidden/>
     <w:pPr>
@@ -66543,9 +67198,9 @@
       <w:szCs w:val="20"/>
     </w:rPr>
   </w:style>
-  <w:style w:type="character" w:styleId="1538">
+  <w:style w:type="character" w:styleId="1574">
     <w:name w:val="footnote reference"/>
-    <w:basedOn w:val="1503"/>
+    <w:basedOn w:val="1539"/>
     <w:uiPriority w:val="99"/>
     <w:semiHidden/>
     <w:unhideWhenUsed/>
@@ -66558,10 +67213,10 @@
       <w:vertAlign w:val="superscript"/>
     </w:rPr>
   </w:style>
-  <w:style w:type="paragraph" w:styleId="1539">
+  <w:style w:type="paragraph" w:styleId="1575">
     <w:name w:val="endnote text"/>
-    <w:basedOn w:val="1493"/>
-    <w:link w:val="1540"/>
+    <w:basedOn w:val="1529"/>
+    <w:link w:val="1576"/>
     <w:uiPriority w:val="99"/>
     <w:semiHidden/>
     <w:unhideWhenUsed/>
@@ -66575,10 +67230,10 @@
       <w:szCs w:val="20"/>
     </w:rPr>
   </w:style>
-  <w:style w:type="character" w:styleId="1540">
+  <w:style w:type="character" w:styleId="1576">
     <w:name w:val="Endnote Text Char"/>
-    <w:basedOn w:val="1503"/>
-    <w:link w:val="1539"/>
+    <w:basedOn w:val="1539"/>
+    <w:link w:val="1575"/>
     <w:uiPriority w:val="99"/>
     <w:semiHidden/>
     <w:pPr>
@@ -66591,9 +67246,9 @@
       <w:szCs w:val="20"/>
     </w:rPr>
   </w:style>
-  <w:style w:type="character" w:styleId="1541">
+  <w:style w:type="character" w:styleId="1577">
     <w:name w:val="endnote reference"/>
-    <w:basedOn w:val="1503"/>
+    <w:basedOn w:val="1539"/>
     <w:uiPriority w:val="99"/>
     <w:semiHidden/>
     <w:unhideWhenUsed/>
@@ -66606,9 +67261,9 @@
       <w:vertAlign w:val="superscript"/>
     </w:rPr>
   </w:style>
-  <w:style w:type="character" w:styleId="1542">
+  <w:style w:type="character" w:styleId="1578">
     <w:name w:val="Hyperlink"/>
-    <w:basedOn w:val="1503"/>
+    <w:basedOn w:val="1539"/>
     <w:uiPriority w:val="99"/>
     <w:unhideWhenUsed/>
     <w:pPr>
@@ -66621,9 +67276,9 @@
       <w:u w:val="single"/>
     </w:rPr>
   </w:style>
-  <w:style w:type="character" w:styleId="1543">
+  <w:style w:type="character" w:styleId="1579">
     <w:name w:val="FollowedHyperlink"/>
-    <w:basedOn w:val="1503"/>
+    <w:basedOn w:val="1539"/>
     <w:uiPriority w:val="99"/>
     <w:semiHidden/>
     <w:unhideWhenUsed/>
@@ -66637,10 +67292,10 @@
       <w:u w:val="single"/>
     </w:rPr>
   </w:style>
-  <w:style w:type="paragraph" w:styleId="1544">
+  <w:style w:type="paragraph" w:styleId="1580">
     <w:name w:val="toc 1"/>
-    <w:basedOn w:val="1493"/>
-    <w:next w:val="1493"/>
+    <w:basedOn w:val="1529"/>
+    <w:next w:val="1529"/>
     <w:uiPriority w:val="39"/>
     <w:unhideWhenUsed/>
     <w:pPr>
@@ -66649,10 +67304,10 @@
       <w:ind/>
     </w:pPr>
   </w:style>
-  <w:style w:type="paragraph" w:styleId="1545">
+  <w:style w:type="paragraph" w:styleId="1581">
     <w:name w:val="toc 2"/>
-    <w:basedOn w:val="1493"/>
-    <w:next w:val="1493"/>
+    <w:basedOn w:val="1529"/>
+    <w:next w:val="1529"/>
     <w:uiPriority w:val="39"/>
     <w:unhideWhenUsed/>
     <w:pPr>
@@ -66661,10 +67316,10 @@
       <w:ind w:left="220"/>
     </w:pPr>
   </w:style>
-  <w:style w:type="paragraph" w:styleId="1546">
+  <w:style w:type="paragraph" w:styleId="1582">
     <w:name w:val="toc 3"/>
-    <w:basedOn w:val="1493"/>
-    <w:next w:val="1493"/>
+    <w:basedOn w:val="1529"/>
+    <w:next w:val="1529"/>
     <w:uiPriority w:val="39"/>
     <w:unhideWhenUsed/>
     <w:pPr>
@@ -66673,10 +67328,10 @@
       <w:ind w:left="440"/>
     </w:pPr>
   </w:style>
-  <w:style w:type="paragraph" w:styleId="1547">
+  <w:style w:type="paragraph" w:styleId="1583">
     <w:name w:val="toc 4"/>
-    <w:basedOn w:val="1493"/>
-    <w:next w:val="1493"/>
+    <w:basedOn w:val="1529"/>
+    <w:next w:val="1529"/>
     <w:uiPriority w:val="39"/>
     <w:unhideWhenUsed/>
     <w:pPr>
@@ -66685,10 +67340,10 @@
       <w:ind w:left="660"/>
     </w:pPr>
   </w:style>
-  <w:style w:type="paragraph" w:styleId="1548">
+  <w:style w:type="paragraph" w:styleId="1584">
     <w:name w:val="toc 5"/>
-    <w:basedOn w:val="1493"/>
-    <w:next w:val="1493"/>
+    <w:basedOn w:val="1529"/>
+    <w:next w:val="1529"/>
     <w:uiPriority w:val="39"/>
     <w:unhideWhenUsed/>
     <w:pPr>
@@ -66697,10 +67352,10 @@
       <w:ind w:left="880"/>
     </w:pPr>
   </w:style>
-  <w:style w:type="paragraph" w:styleId="1549">
+  <w:style w:type="paragraph" w:styleId="1585">
     <w:name w:val="toc 6"/>
-    <w:basedOn w:val="1493"/>
-    <w:next w:val="1493"/>
+    <w:basedOn w:val="1529"/>
+    <w:next w:val="1529"/>
     <w:uiPriority w:val="39"/>
     <w:unhideWhenUsed/>
     <w:pPr>
@@ -66709,10 +67364,10 @@
       <w:ind w:left="1100"/>
     </w:pPr>
   </w:style>
-  <w:style w:type="paragraph" w:styleId="1550">
+  <w:style w:type="paragraph" w:styleId="1586">
     <w:name w:val="toc 7"/>
-    <w:basedOn w:val="1493"/>
-    <w:next w:val="1493"/>
+    <w:basedOn w:val="1529"/>
+    <w:next w:val="1529"/>
     <w:uiPriority w:val="39"/>
     <w:unhideWhenUsed/>
     <w:pPr>
@@ -66721,10 +67376,10 @@
       <w:ind w:left="1320"/>
     </w:pPr>
   </w:style>
-  <w:style w:type="paragraph" w:styleId="1551">
+  <w:style w:type="paragraph" w:styleId="1587">
     <w:name w:val="toc 8"/>
-    <w:basedOn w:val="1493"/>
-    <w:next w:val="1493"/>
+    <w:basedOn w:val="1529"/>
+    <w:next w:val="1529"/>
     <w:uiPriority w:val="39"/>
     <w:unhideWhenUsed/>
     <w:pPr>
@@ -66733,10 +67388,10 @@
       <w:ind w:left="1540"/>
     </w:pPr>
   </w:style>
-  <w:style w:type="paragraph" w:styleId="1552">
+  <w:style w:type="paragraph" w:styleId="1588">
     <w:name w:val="toc 9"/>
-    <w:basedOn w:val="1493"/>
-    <w:next w:val="1493"/>
+    <w:basedOn w:val="1529"/>
+    <w:next w:val="1529"/>
     <w:uiPriority w:val="39"/>
     <w:unhideWhenUsed/>
     <w:pPr>
@@ -66745,7 +67400,7 @@
       <w:ind w:left="1760"/>
     </w:pPr>
   </w:style>
-  <w:style w:type="paragraph" w:styleId="1553">
+  <w:style w:type="paragraph" w:styleId="1589">
     <w:name w:val="TOC Heading"/>
     <w:uiPriority w:val="39"/>
     <w:unhideWhenUsed/>
@@ -66755,10 +67410,10 @@
       <w:ind/>
     </w:pPr>
   </w:style>
-  <w:style w:type="paragraph" w:styleId="1554">
+  <w:style w:type="paragraph" w:styleId="1590">
     <w:name w:val="table of figures"/>
-    <w:basedOn w:val="1493"/>
-    <w:next w:val="1493"/>
+    <w:basedOn w:val="1529"/>
+    <w:next w:val="1529"/>
     <w:uiPriority w:val="99"/>
     <w:unhideWhenUsed/>
     <w:pPr>
